--- a/V-SET Write Up.docx
+++ b/V-SET Write Up.docx
@@ -5,22 +5,47 @@
     <w:p>
       <w:pPr>
         <w:pStyle w:val="a3"/>
-        <w:rPr>
-          <w:rFonts w:hint="eastAsia"/>
-        </w:rPr>
-      </w:pPr>
-      <w:r>
-        <w:rPr>
-          <w:rFonts w:hint="eastAsia"/>
-        </w:rPr>
-        <w:t>Interactive Narrative Project Write Up</w:t>
-      </w:r>
-    </w:p>
-    <w:p>
-      <w:pPr>
-        <w:rPr>
-          <w:rFonts w:hint="eastAsia"/>
-        </w:rPr>
+        <w:jc w:val="both"/>
+      </w:pPr>
+      <w:r>
+        <w:t>V-SET: Visual Story Editing Tool</w:t>
+      </w:r>
+    </w:p>
+    <w:p>
+      <w:pPr>
+        <w:jc w:val="both"/>
+        <w:rPr>
+          <w:b/>
+        </w:rPr>
+      </w:pPr>
+      <w:r>
+        <w:rPr>
+          <w:b/>
+        </w:rPr>
+        <w:t xml:space="preserve">Subtitle: </w:t>
+      </w:r>
+      <w:r>
+        <w:rPr>
+          <w:b/>
+        </w:rPr>
+        <w:t xml:space="preserve">The Interactive Narrative </w:t>
+      </w:r>
+      <w:r>
+        <w:rPr>
+          <w:b/>
+        </w:rPr>
+        <w:t xml:space="preserve">Midterm </w:t>
+      </w:r>
+      <w:r>
+        <w:rPr>
+          <w:b/>
+        </w:rPr>
+        <w:t>Project Write Up.</w:t>
+      </w:r>
+    </w:p>
+    <w:p>
+      <w:pPr>
+        <w:jc w:val="both"/>
       </w:pPr>
       <w:r>
         <w:t>S</w:t>
@@ -34,9 +59,7 @@
     </w:p>
     <w:p>
       <w:pPr>
-        <w:rPr>
-          <w:rFonts w:hint="eastAsia"/>
-        </w:rPr>
+        <w:jc w:val="both"/>
       </w:pPr>
       <w:r>
         <w:rPr>
@@ -47,9 +70,7 @@
     </w:p>
     <w:p>
       <w:pPr>
-        <w:rPr>
-          <w:rFonts w:hint="eastAsia"/>
-        </w:rPr>
+        <w:jc w:val="both"/>
       </w:pPr>
       <w:r>
         <w:rPr>
@@ -61,9 +82,7 @@
     <w:p>
       <w:pPr>
         <w:pStyle w:val="1"/>
-        <w:rPr>
-          <w:rFonts w:hint="eastAsia"/>
-        </w:rPr>
+        <w:jc w:val="both"/>
       </w:pPr>
       <w:r>
         <w:rPr>
@@ -71,68 +90,2134 @@
         </w:rPr>
         <w:t>Outline</w:t>
       </w:r>
-      <w:bookmarkStart w:id="0" w:name="_GoBack"/>
-      <w:bookmarkEnd w:id="0"/>
-    </w:p>
-    <w:p>
-      <w:pPr>
-        <w:rPr>
-          <w:rFonts w:hint="eastAsia"/>
-        </w:rPr>
-      </w:pPr>
-      <w:r>
-        <w:rPr>
-          <w:rFonts w:hint="eastAsia"/>
-        </w:rPr>
-        <w:t>Brief Description about This Project</w:t>
-      </w:r>
-    </w:p>
-    <w:p>
-      <w:pPr>
-        <w:rPr>
-          <w:rFonts w:hint="eastAsia"/>
-        </w:rPr>
-      </w:pPr>
-      <w:r>
-        <w:rPr>
-          <w:rFonts w:hint="eastAsia"/>
-        </w:rPr>
-        <w:t>Test Case</w:t>
-      </w:r>
-    </w:p>
-    <w:p>
-      <w:pPr>
-        <w:rPr>
-          <w:rFonts w:hint="eastAsia"/>
-        </w:rPr>
-      </w:pPr>
-      <w:r>
-        <w:rPr>
-          <w:rFonts w:hint="eastAsia"/>
-        </w:rPr>
-        <w:t>License Information of Sample Material</w:t>
+    </w:p>
+    <w:p>
+      <w:pPr>
+        <w:spacing w:line="300" w:lineRule="exact"/>
+        <w:contextualSpacing/>
+        <w:jc w:val="both"/>
+      </w:pPr>
+      <w:r>
+        <w:t xml:space="preserve">Introduction: </w:t>
+      </w:r>
+      <w:r>
+        <w:rPr>
+          <w:rFonts w:hint="eastAsia"/>
+        </w:rPr>
+        <w:t xml:space="preserve">Related </w:t>
+      </w:r>
+      <w:r>
+        <w:t>Issues and Proposed Tool</w:t>
+      </w:r>
+    </w:p>
+    <w:p>
+      <w:pPr>
+        <w:spacing w:line="300" w:lineRule="exact"/>
+        <w:contextualSpacing/>
+        <w:jc w:val="both"/>
+        <w:rPr>
+          <w:rFonts w:hint="eastAsia"/>
+        </w:rPr>
+      </w:pPr>
+      <w:r>
+        <w:t>System Description</w:t>
+      </w:r>
+    </w:p>
+    <w:p>
+      <w:pPr>
+        <w:spacing w:line="300" w:lineRule="exact"/>
+        <w:contextualSpacing/>
+        <w:jc w:val="both"/>
+      </w:pPr>
+      <w:r>
+        <w:rPr>
+          <w:rFonts w:hint="eastAsia"/>
+        </w:rPr>
+        <w:t>Demo Video</w:t>
+      </w:r>
+    </w:p>
+    <w:p>
+      <w:pPr>
+        <w:spacing w:line="300" w:lineRule="exact"/>
+        <w:contextualSpacing/>
+        <w:jc w:val="both"/>
+      </w:pPr>
+      <w:r>
+        <w:t xml:space="preserve">Analysis and </w:t>
+      </w:r>
+      <w:r>
+        <w:t>Evaluation</w:t>
+      </w:r>
+      <w:r>
+        <w:t>s</w:t>
+      </w:r>
+    </w:p>
+    <w:p>
+      <w:pPr>
+        <w:spacing w:line="300" w:lineRule="exact"/>
+        <w:contextualSpacing/>
+        <w:jc w:val="both"/>
+      </w:pPr>
+      <w:r>
+        <w:t>Future Work</w:t>
+      </w:r>
+    </w:p>
+    <w:p>
+      <w:pPr>
+        <w:spacing w:line="300" w:lineRule="exact"/>
+        <w:contextualSpacing/>
+        <w:jc w:val="both"/>
+      </w:pPr>
+      <w:r>
+        <w:t>Reference</w:t>
+      </w:r>
+    </w:p>
+    <w:p>
+      <w:pPr>
+        <w:spacing w:line="300" w:lineRule="exact"/>
+        <w:contextualSpacing/>
+        <w:jc w:val="both"/>
+      </w:pPr>
+      <w:r>
+        <w:rPr>
+          <w:rFonts w:hint="eastAsia"/>
+        </w:rPr>
+        <w:t xml:space="preserve">License Information </w:t>
+      </w:r>
+      <w:r>
+        <w:t xml:space="preserve">and Permission Information </w:t>
+      </w:r>
+      <w:r>
+        <w:rPr>
+          <w:rFonts w:hint="eastAsia"/>
+        </w:rPr>
+        <w:t xml:space="preserve">of Sample </w:t>
+      </w:r>
+      <w:r>
+        <w:t>Artworks</w:t>
       </w:r>
     </w:p>
     <w:p>
       <w:pPr>
         <w:pStyle w:val="1"/>
-        <w:rPr>
-          <w:rFonts w:hint="eastAsia"/>
-        </w:rPr>
-      </w:pPr>
-      <w:r>
-        <w:rPr>
-          <w:rFonts w:hint="eastAsia"/>
-        </w:rPr>
-        <w:t>Brief Description about This Project</w:t>
+        <w:jc w:val="both"/>
+      </w:pPr>
+      <w:r>
+        <w:t xml:space="preserve">Introduction: </w:t>
+      </w:r>
+      <w:r>
+        <w:rPr>
+          <w:rFonts w:hint="eastAsia"/>
+        </w:rPr>
+        <w:t xml:space="preserve">Related </w:t>
+      </w:r>
+      <w:r>
+        <w:t>Issues and Proposed Tool</w:t>
       </w:r>
     </w:p>
     <w:p>
       <w:pPr>
         <w:pStyle w:val="1"/>
-        <w:rPr>
-          <w:rFonts w:hint="eastAsia"/>
-        </w:rPr>
+        <w:jc w:val="both"/>
+        <w:rPr>
+          <w:rFonts w:asciiTheme="minorHAnsi" w:eastAsiaTheme="minorEastAsia" w:hAnsiTheme="minorHAnsi" w:cstheme="minorBidi"/>
+          <w:b w:val="0"/>
+          <w:bCs w:val="0"/>
+          <w:color w:val="auto"/>
+          <w:sz w:val="24"/>
+          <w:szCs w:val="22"/>
+        </w:rPr>
+      </w:pPr>
+      <w:r>
+        <w:rPr>
+          <w:rFonts w:asciiTheme="minorHAnsi" w:eastAsiaTheme="minorEastAsia" w:hAnsiTheme="minorHAnsi" w:cstheme="minorBidi"/>
+          <w:b w:val="0"/>
+          <w:bCs w:val="0"/>
+          <w:color w:val="auto"/>
+          <w:sz w:val="24"/>
+          <w:szCs w:val="22"/>
+        </w:rPr>
+        <w:t xml:space="preserve">    </w:t>
+      </w:r>
+      <w:r>
+        <w:rPr>
+          <w:rFonts w:asciiTheme="minorHAnsi" w:eastAsiaTheme="minorEastAsia" w:hAnsiTheme="minorHAnsi" w:cstheme="minorBidi"/>
+          <w:b w:val="0"/>
+          <w:bCs w:val="0"/>
+          <w:color w:val="auto"/>
+          <w:sz w:val="24"/>
+          <w:szCs w:val="22"/>
+        </w:rPr>
+        <w:t>In current story engines, there are some authoring issues beyond tools [1]. One of the issues is</w:t>
+      </w:r>
+      <w:r>
+        <w:rPr>
+          <w:rFonts w:asciiTheme="minorHAnsi" w:eastAsiaTheme="minorEastAsia" w:hAnsiTheme="minorHAnsi" w:cstheme="minorBidi"/>
+          <w:b w:val="0"/>
+          <w:bCs w:val="0"/>
+          <w:color w:val="auto"/>
+          <w:sz w:val="24"/>
+          <w:szCs w:val="22"/>
+        </w:rPr>
+        <w:t xml:space="preserve"> t</w:t>
+      </w:r>
+      <w:r>
+        <w:rPr>
+          <w:rFonts w:asciiTheme="minorHAnsi" w:eastAsiaTheme="minorEastAsia" w:hAnsiTheme="minorHAnsi" w:cstheme="minorBidi"/>
+          <w:b w:val="0"/>
+          <w:bCs w:val="0"/>
+          <w:color w:val="auto"/>
+          <w:sz w:val="24"/>
+          <w:szCs w:val="22"/>
+        </w:rPr>
+        <w:t>he lack of useful graphical user interface, for authoring tools, which may allow authors to edit story content without working on programming language/ scripts</w:t>
+      </w:r>
+      <w:r>
+        <w:rPr>
+          <w:rFonts w:asciiTheme="minorHAnsi" w:eastAsiaTheme="minorEastAsia" w:hAnsiTheme="minorHAnsi" w:cstheme="minorBidi"/>
+          <w:b w:val="0"/>
+          <w:bCs w:val="0"/>
+          <w:color w:val="auto"/>
+          <w:sz w:val="24"/>
+          <w:szCs w:val="22"/>
+        </w:rPr>
+        <w:t xml:space="preserve">. It causes the blur between story world and the engines. And the lack of useful graphical user interface also make </w:t>
+      </w:r>
+      <w:r>
+        <w:rPr>
+          <w:rFonts w:asciiTheme="minorHAnsi" w:eastAsiaTheme="minorEastAsia" w:hAnsiTheme="minorHAnsi" w:cstheme="minorBidi"/>
+          <w:b w:val="0"/>
+          <w:bCs w:val="0"/>
+          <w:color w:val="auto"/>
+          <w:sz w:val="24"/>
+          <w:szCs w:val="22"/>
+        </w:rPr>
+        <w:t xml:space="preserve">authors </w:t>
+      </w:r>
+      <w:r>
+        <w:rPr>
+          <w:rFonts w:asciiTheme="minorHAnsi" w:eastAsiaTheme="minorEastAsia" w:hAnsiTheme="minorHAnsi" w:cstheme="minorBidi"/>
+          <w:b w:val="0"/>
+          <w:bCs w:val="0"/>
+          <w:color w:val="auto"/>
+          <w:sz w:val="24"/>
+          <w:szCs w:val="22"/>
+        </w:rPr>
+        <w:t xml:space="preserve">hard </w:t>
+      </w:r>
+      <w:r>
+        <w:rPr>
+          <w:rFonts w:asciiTheme="minorHAnsi" w:eastAsiaTheme="minorEastAsia" w:hAnsiTheme="minorHAnsi" w:cstheme="minorBidi"/>
+          <w:b w:val="0"/>
+          <w:bCs w:val="0"/>
+          <w:color w:val="auto"/>
+          <w:sz w:val="24"/>
+          <w:szCs w:val="22"/>
+        </w:rPr>
+        <w:t>to observe the generated story from different perspectives</w:t>
+      </w:r>
+      <w:r>
+        <w:rPr>
+          <w:rFonts w:asciiTheme="minorHAnsi" w:eastAsiaTheme="minorEastAsia" w:hAnsiTheme="minorHAnsi" w:cstheme="minorBidi"/>
+          <w:b w:val="0"/>
+          <w:bCs w:val="0"/>
+          <w:color w:val="auto"/>
+          <w:sz w:val="24"/>
+          <w:szCs w:val="22"/>
+        </w:rPr>
+        <w:t>.</w:t>
+      </w:r>
+      <w:r>
+        <w:rPr>
+          <w:rFonts w:asciiTheme="minorHAnsi" w:eastAsiaTheme="minorEastAsia" w:hAnsiTheme="minorHAnsi" w:cstheme="minorBidi"/>
+          <w:b w:val="0"/>
+          <w:bCs w:val="0"/>
+          <w:color w:val="auto"/>
+          <w:sz w:val="24"/>
+          <w:szCs w:val="22"/>
+        </w:rPr>
+        <w:t xml:space="preserve"> Another related </w:t>
+      </w:r>
+      <w:r>
+        <w:rPr>
+          <w:rFonts w:asciiTheme="minorHAnsi" w:eastAsiaTheme="minorEastAsia" w:hAnsiTheme="minorHAnsi" w:cstheme="minorBidi"/>
+          <w:b w:val="0"/>
+          <w:bCs w:val="0"/>
+          <w:color w:val="auto"/>
+          <w:sz w:val="24"/>
+          <w:szCs w:val="22"/>
+        </w:rPr>
+        <w:t xml:space="preserve">issue </w:t>
+      </w:r>
+      <w:r>
+        <w:rPr>
+          <w:rFonts w:asciiTheme="minorHAnsi" w:eastAsiaTheme="minorEastAsia" w:hAnsiTheme="minorHAnsi" w:cstheme="minorBidi"/>
+          <w:b w:val="0"/>
+          <w:bCs w:val="0"/>
+          <w:color w:val="auto"/>
+          <w:sz w:val="24"/>
+          <w:szCs w:val="22"/>
+        </w:rPr>
+        <w:t>is that current story engine</w:t>
+      </w:r>
+      <w:r>
+        <w:rPr>
+          <w:rFonts w:asciiTheme="minorHAnsi" w:eastAsiaTheme="minorEastAsia" w:hAnsiTheme="minorHAnsi" w:cstheme="minorBidi"/>
+          <w:b w:val="0"/>
+          <w:bCs w:val="0"/>
+          <w:color w:val="auto"/>
+          <w:sz w:val="24"/>
+          <w:szCs w:val="22"/>
+        </w:rPr>
+        <w:t>s</w:t>
+      </w:r>
+      <w:r>
+        <w:rPr>
+          <w:rFonts w:asciiTheme="minorHAnsi" w:eastAsiaTheme="minorEastAsia" w:hAnsiTheme="minorHAnsi" w:cstheme="minorBidi"/>
+          <w:b w:val="0"/>
+          <w:bCs w:val="0"/>
+          <w:color w:val="auto"/>
+          <w:sz w:val="24"/>
+          <w:szCs w:val="22"/>
+        </w:rPr>
+        <w:t xml:space="preserve"> usually </w:t>
+      </w:r>
+      <w:r>
+        <w:rPr>
+          <w:rFonts w:asciiTheme="minorHAnsi" w:eastAsiaTheme="minorEastAsia" w:hAnsiTheme="minorHAnsi" w:cstheme="minorBidi"/>
+          <w:b w:val="0"/>
+          <w:bCs w:val="0"/>
+          <w:color w:val="auto"/>
+          <w:sz w:val="24"/>
+          <w:szCs w:val="22"/>
+        </w:rPr>
+        <w:t xml:space="preserve">generate the story world as 3D </w:t>
+      </w:r>
+      <w:r>
+        <w:rPr>
+          <w:rFonts w:asciiTheme="minorHAnsi" w:eastAsiaTheme="minorEastAsia" w:hAnsiTheme="minorHAnsi" w:cstheme="minorBidi" w:hint="eastAsia"/>
+          <w:b w:val="0"/>
+          <w:bCs w:val="0"/>
+          <w:color w:val="auto"/>
+          <w:sz w:val="24"/>
+          <w:szCs w:val="22"/>
+        </w:rPr>
+        <w:t>simulations</w:t>
+      </w:r>
+      <w:r>
+        <w:rPr>
+          <w:rFonts w:asciiTheme="minorHAnsi" w:eastAsiaTheme="minorEastAsia" w:hAnsiTheme="minorHAnsi" w:cstheme="minorBidi"/>
+          <w:b w:val="0"/>
+          <w:bCs w:val="0"/>
+          <w:color w:val="auto"/>
+          <w:sz w:val="24"/>
+          <w:szCs w:val="22"/>
+        </w:rPr>
+        <w:t>. Even though 3D environment</w:t>
+      </w:r>
+      <w:r>
+        <w:rPr>
+          <w:rFonts w:asciiTheme="minorHAnsi" w:eastAsiaTheme="minorEastAsia" w:hAnsiTheme="minorHAnsi" w:cstheme="minorBidi" w:hint="eastAsia"/>
+          <w:b w:val="0"/>
+          <w:bCs w:val="0"/>
+          <w:color w:val="auto"/>
+          <w:sz w:val="24"/>
+          <w:szCs w:val="22"/>
+        </w:rPr>
+        <w:t>s</w:t>
+      </w:r>
+      <w:r>
+        <w:rPr>
+          <w:rFonts w:asciiTheme="minorHAnsi" w:eastAsiaTheme="minorEastAsia" w:hAnsiTheme="minorHAnsi" w:cstheme="minorBidi"/>
+          <w:b w:val="0"/>
+          <w:bCs w:val="0"/>
+          <w:color w:val="auto"/>
+          <w:sz w:val="24"/>
+          <w:szCs w:val="22"/>
+        </w:rPr>
+        <w:t xml:space="preserve"> </w:t>
+      </w:r>
+      <w:r>
+        <w:rPr>
+          <w:rFonts w:asciiTheme="minorHAnsi" w:eastAsiaTheme="minorEastAsia" w:hAnsiTheme="minorHAnsi" w:cstheme="minorBidi" w:hint="eastAsia"/>
+          <w:b w:val="0"/>
+          <w:bCs w:val="0"/>
+          <w:color w:val="auto"/>
+          <w:sz w:val="24"/>
+          <w:szCs w:val="22"/>
+        </w:rPr>
+        <w:t>are</w:t>
+      </w:r>
+      <w:r>
+        <w:rPr>
+          <w:rFonts w:asciiTheme="minorHAnsi" w:eastAsiaTheme="minorEastAsia" w:hAnsiTheme="minorHAnsi" w:cstheme="minorBidi"/>
+          <w:b w:val="0"/>
+          <w:bCs w:val="0"/>
+          <w:color w:val="auto"/>
+          <w:sz w:val="24"/>
+          <w:szCs w:val="22"/>
+        </w:rPr>
+        <w:t xml:space="preserve"> more realistic, </w:t>
+      </w:r>
+      <w:r>
+        <w:rPr>
+          <w:rFonts w:asciiTheme="minorHAnsi" w:eastAsiaTheme="minorEastAsia" w:hAnsiTheme="minorHAnsi" w:cstheme="minorBidi" w:hint="eastAsia"/>
+          <w:b w:val="0"/>
+          <w:bCs w:val="0"/>
+          <w:color w:val="auto"/>
+          <w:sz w:val="24"/>
+          <w:szCs w:val="22"/>
+        </w:rPr>
+        <w:t>they</w:t>
+      </w:r>
+      <w:r>
+        <w:rPr>
+          <w:rFonts w:asciiTheme="minorHAnsi" w:eastAsiaTheme="minorEastAsia" w:hAnsiTheme="minorHAnsi" w:cstheme="minorBidi"/>
+          <w:b w:val="0"/>
+          <w:bCs w:val="0"/>
+          <w:color w:val="auto"/>
+          <w:sz w:val="24"/>
+          <w:szCs w:val="22"/>
+        </w:rPr>
+        <w:t xml:space="preserve"> cost more time and computational resources to display the generated story content.  As a result, authors </w:t>
+      </w:r>
+      <w:r>
+        <w:rPr>
+          <w:rFonts w:asciiTheme="minorHAnsi" w:eastAsiaTheme="minorEastAsia" w:hAnsiTheme="minorHAnsi" w:cstheme="minorBidi"/>
+          <w:b w:val="0"/>
+          <w:bCs w:val="0"/>
+          <w:color w:val="auto"/>
+          <w:sz w:val="24"/>
+          <w:szCs w:val="22"/>
+        </w:rPr>
+        <w:t xml:space="preserve">cannot quickly see the results of </w:t>
+      </w:r>
+      <w:r>
+        <w:rPr>
+          <w:rFonts w:asciiTheme="minorHAnsi" w:eastAsiaTheme="minorEastAsia" w:hAnsiTheme="minorHAnsi" w:cstheme="minorBidi" w:hint="eastAsia"/>
+          <w:b w:val="0"/>
+          <w:bCs w:val="0"/>
+          <w:color w:val="auto"/>
+          <w:sz w:val="24"/>
+          <w:szCs w:val="22"/>
+        </w:rPr>
+        <w:t xml:space="preserve">generated </w:t>
+      </w:r>
+      <w:r>
+        <w:rPr>
+          <w:rFonts w:asciiTheme="minorHAnsi" w:eastAsiaTheme="minorEastAsia" w:hAnsiTheme="minorHAnsi" w:cstheme="minorBidi"/>
+          <w:b w:val="0"/>
+          <w:bCs w:val="0"/>
+          <w:color w:val="auto"/>
+          <w:sz w:val="24"/>
+          <w:szCs w:val="22"/>
+        </w:rPr>
+        <w:t xml:space="preserve">content. </w:t>
+      </w:r>
+    </w:p>
+    <w:p>
+      <w:pPr>
+        <w:jc w:val="both"/>
+      </w:pPr>
+    </w:p>
+    <w:p>
+      <w:pPr>
+        <w:jc w:val="both"/>
+      </w:pPr>
+      <w:r>
+        <w:t>The Visual Story Editing Tool (V-SET) is an attempt to try to tackle part of these issues; it is a prototype system for graphical user interface authoring tool and will quickly display the story content through 2D graphic instead of 3D models. V-SET divides story as events which scatter on characters’ storylines, and then allows authors to arrange the events’ time order</w:t>
+      </w:r>
+      <w:r>
+        <w:rPr>
+          <w:rFonts w:hint="eastAsia"/>
+        </w:rPr>
+        <w:t>s</w:t>
+      </w:r>
+      <w:r>
+        <w:t xml:space="preserve"> </w:t>
+      </w:r>
+      <w:r>
+        <w:rPr>
+          <w:rFonts w:hint="eastAsia"/>
+        </w:rPr>
+        <w:t xml:space="preserve">as well as </w:t>
+      </w:r>
+      <w:r>
+        <w:t>to edit the elements inside story events through graphical interface hence to change the story content. The tool uses built in display queue and display story events chronologically by adding story events into queue.</w:t>
+      </w:r>
+      <w:r>
+        <w:t xml:space="preserve"> </w:t>
+      </w:r>
+    </w:p>
+    <w:p>
+      <w:pPr>
+        <w:jc w:val="both"/>
+      </w:pPr>
+      <w:r>
+        <w:lastRenderedPageBreak/>
+        <w:t>This report is going to introduce this tool. And the following content are organized</w:t>
+      </w:r>
+      <w:r>
+        <w:t xml:space="preserve"> in this order: the next section will describe the detail of this system, the third section will evaluate the </w:t>
+      </w:r>
+      <w:r>
+        <w:t xml:space="preserve">performance and </w:t>
+      </w:r>
+      <w:r>
+        <w:rPr>
+          <w:rFonts w:hint="eastAsia"/>
+        </w:rPr>
+        <w:t xml:space="preserve">cognitive time cost of each editing action. The final section is </w:t>
+      </w:r>
+      <w:r>
+        <w:t>the</w:t>
+      </w:r>
+      <w:r>
+        <w:rPr>
+          <w:rFonts w:hint="eastAsia"/>
+        </w:rPr>
+        <w:t xml:space="preserve"> conclusion and future work of this tool. </w:t>
+      </w:r>
+    </w:p>
+    <w:p>
+      <w:pPr>
+        <w:pStyle w:val="1"/>
+        <w:jc w:val="both"/>
+      </w:pPr>
+      <w:r>
+        <w:t>System Description</w:t>
+      </w:r>
+    </w:p>
+    <w:p>
+      <w:pPr>
+        <w:jc w:val="both"/>
+      </w:pPr>
+      <w:r>
+        <w:rPr>
+          <w:rFonts w:hint="eastAsia"/>
+        </w:rPr>
+        <w:t xml:space="preserve">    </w:t>
+      </w:r>
+      <w:r>
+        <w:rPr>
+          <w:rFonts w:hint="eastAsia"/>
+        </w:rPr>
+        <w:t xml:space="preserve">This section will </w:t>
+      </w:r>
+      <w:r>
+        <w:rPr>
+          <w:rFonts w:hint="eastAsia"/>
+        </w:rPr>
+        <w:t>introduce the underlying idea of V-SET about how it decomposes a story into sub units, the data structures for representing a story, and the system structure of this tool.</w:t>
+      </w:r>
+    </w:p>
+    <w:p>
+      <w:pPr>
+        <w:jc w:val="both"/>
+        <w:rPr>
+          <w:b/>
+        </w:rPr>
+      </w:pPr>
+    </w:p>
+    <w:p>
+      <w:pPr>
+        <w:jc w:val="both"/>
+        <w:rPr>
+          <w:b/>
+        </w:rPr>
+      </w:pPr>
+      <w:r>
+        <w:rPr>
+          <w:rFonts w:hint="eastAsia"/>
+          <w:b/>
+        </w:rPr>
+        <w:t>Story decomposition</w:t>
+      </w:r>
+    </w:p>
+    <w:p>
+      <w:pPr>
+        <w:jc w:val="both"/>
+      </w:pPr>
+      <w:r>
+        <w:rPr>
+          <w:rFonts w:hint="eastAsia"/>
+        </w:rPr>
+        <w:t xml:space="preserve">    </w:t>
+      </w:r>
+      <w:r>
+        <w:rPr>
+          <w:rFonts w:hint="eastAsia"/>
+        </w:rPr>
+        <w:t>To</w:t>
+      </w:r>
+      <w:r>
+        <w:rPr>
+          <w:rFonts w:hint="eastAsia"/>
+        </w:rPr>
+        <w:t xml:space="preserve"> find the small unit that composes a story and is suitable to be </w:t>
+      </w:r>
+      <w:r>
+        <w:t>edited</w:t>
+      </w:r>
+      <w:r>
+        <w:rPr>
+          <w:rFonts w:hint="eastAsia"/>
+        </w:rPr>
+        <w:t xml:space="preserve"> through graphical user interface, V-SET de</w:t>
+      </w:r>
+      <w:r>
+        <w:rPr>
+          <w:rFonts w:hint="eastAsia"/>
+        </w:rPr>
+        <w:t xml:space="preserve">composes a story as </w:t>
+      </w:r>
+      <w:r>
+        <w:rPr>
+          <w:rFonts w:hint="eastAsia"/>
+        </w:rPr>
+        <w:t xml:space="preserve">a sequence of </w:t>
+      </w:r>
+      <w:r>
+        <w:rPr>
+          <w:rFonts w:hint="eastAsia"/>
+        </w:rPr>
+        <w:t>story events; a</w:t>
+      </w:r>
+      <w:r>
+        <w:rPr>
+          <w:rFonts w:hint="eastAsia"/>
+        </w:rPr>
+        <w:t xml:space="preserve">nd then </w:t>
+      </w:r>
+      <w:r>
+        <w:rPr>
+          <w:rFonts w:hint="eastAsia"/>
+        </w:rPr>
+        <w:t>defines</w:t>
+      </w:r>
+      <w:r>
+        <w:rPr>
+          <w:rFonts w:hint="eastAsia"/>
+        </w:rPr>
+        <w:t xml:space="preserve"> </w:t>
+      </w:r>
+      <w:r>
+        <w:rPr>
+          <w:rFonts w:hint="eastAsia"/>
+        </w:rPr>
+        <w:t>events</w:t>
+      </w:r>
+      <w:r>
+        <w:rPr>
+          <w:rFonts w:hint="eastAsia"/>
+        </w:rPr>
+        <w:t xml:space="preserve"> as</w:t>
+      </w:r>
+      <w:r>
+        <w:rPr>
+          <w:rFonts w:hint="eastAsia"/>
+        </w:rPr>
+        <w:t xml:space="preserve"> a group of interactions between characters which happen in a short period of time and in a </w:t>
+      </w:r>
+      <w:r>
+        <w:rPr>
+          <w:rFonts w:hint="eastAsia"/>
+        </w:rPr>
+        <w:t xml:space="preserve">same </w:t>
+      </w:r>
+      <w:r>
+        <w:rPr>
+          <w:rFonts w:hint="eastAsia"/>
+        </w:rPr>
+        <w:t>place.</w:t>
+      </w:r>
+      <w:r>
+        <w:rPr>
+          <w:rFonts w:hint="eastAsia"/>
+        </w:rPr>
+        <w:t xml:space="preserve">  Besides, considering that dialogue is one type of interactions which relatively easier to be displayed and usually be used to form story content, </w:t>
+      </w:r>
+      <w:r>
+        <w:rPr>
+          <w:rFonts w:hint="eastAsia"/>
+        </w:rPr>
+        <w:t>V-SET describe a story like the structure shown in Figure 1.</w:t>
+      </w:r>
+    </w:p>
+    <w:p>
+      <w:pPr>
+        <w:jc w:val="both"/>
+      </w:pPr>
+      <w:r>
+        <w:rPr>
+          <w:rFonts w:hint="eastAsia"/>
+          <w:noProof/>
+        </w:rPr>
+        <w:drawing>
+          <wp:inline distT="0" distB="0" distL="0" distR="0" wp14:anchorId="095CD3CE" wp14:editId="49364560">
+            <wp:extent cx="2180312" cy="1510146"/>
+            <wp:effectExtent l="0" t="0" r="0" b="0"/>
+            <wp:docPr id="2" name="圖片 2"/>
+            <wp:cNvGraphicFramePr>
+              <a:graphicFrameLocks xmlns:a="http://schemas.openxmlformats.org/drawingml/2006/main" noChangeAspect="1"/>
+            </wp:cNvGraphicFramePr>
+            <a:graphic xmlns:a="http://schemas.openxmlformats.org/drawingml/2006/main">
+              <a:graphicData uri="http://schemas.openxmlformats.org/drawingml/2006/picture">
+                <pic:pic xmlns:pic="http://schemas.openxmlformats.org/drawingml/2006/picture">
+                  <pic:nvPicPr>
+                    <pic:cNvPr id="0" name="StoryEvents.png"/>
+                    <pic:cNvPicPr/>
+                  </pic:nvPicPr>
+                  <pic:blipFill>
+                    <a:blip r:embed="rId8" cstate="print">
+                      <a:extLst>
+                        <a:ext uri="{28A0092B-C50C-407E-A947-70E740481C1C}">
+                          <a14:useLocalDpi xmlns:a14="http://schemas.microsoft.com/office/drawing/2010/main" val="0"/>
+                        </a:ext>
+                      </a:extLst>
+                    </a:blip>
+                    <a:stretch>
+                      <a:fillRect/>
+                    </a:stretch>
+                  </pic:blipFill>
+                  <pic:spPr>
+                    <a:xfrm>
+                      <a:off x="0" y="0"/>
+                      <a:ext cx="2182331" cy="1511544"/>
+                    </a:xfrm>
+                    <a:prstGeom prst="rect">
+                      <a:avLst/>
+                    </a:prstGeom>
+                  </pic:spPr>
+                </pic:pic>
+              </a:graphicData>
+            </a:graphic>
+          </wp:inline>
+        </w:drawing>
+      </w:r>
+    </w:p>
+    <w:p>
+      <w:pPr>
+        <w:jc w:val="both"/>
+      </w:pPr>
+      <w:r>
+        <w:rPr>
+          <w:rFonts w:hint="eastAsia"/>
+        </w:rPr>
+        <w:t>Fig. 1: A</w:t>
+      </w:r>
+      <w:r>
+        <w:rPr>
+          <w:rFonts w:hint="eastAsia"/>
+        </w:rPr>
+        <w:t xml:space="preserve"> story is a sequence of story event, and an event contains a place, some characters, dialogues (interactions) between characters.</w:t>
+      </w:r>
+      <w:r>
+        <w:rPr>
+          <w:rFonts w:hint="eastAsia"/>
+        </w:rPr>
+        <w:t xml:space="preserve">  </w:t>
+      </w:r>
+      <w:r>
+        <w:rPr>
+          <w:rFonts w:hint="eastAsia"/>
+        </w:rPr>
+        <w:t xml:space="preserve"> </w:t>
+      </w:r>
+    </w:p>
+    <w:p>
+      <w:pPr>
+        <w:jc w:val="both"/>
+        <w:rPr>
+          <w:b/>
+        </w:rPr>
+      </w:pPr>
+    </w:p>
+    <w:p>
+      <w:pPr>
+        <w:jc w:val="both"/>
+        <w:rPr>
+          <w:b/>
+        </w:rPr>
+      </w:pPr>
+      <w:r>
+        <w:rPr>
+          <w:rFonts w:hint="eastAsia"/>
+          <w:b/>
+        </w:rPr>
+        <w:t>System Structure</w:t>
+      </w:r>
+    </w:p>
+    <w:p>
+      <w:pPr>
+        <w:jc w:val="both"/>
+      </w:pPr>
+      <w:r>
+        <w:t xml:space="preserve">    To display a story and to be a</w:t>
+      </w:r>
+      <w:r>
+        <w:t>n</w:t>
+      </w:r>
+      <w:r>
+        <w:t xml:space="preserve"> authoring tool, below are functions the V-SET would like to support:</w:t>
+      </w:r>
+    </w:p>
+    <w:p>
+      <w:pPr>
+        <w:pStyle w:val="a5"/>
+        <w:numPr>
+          <w:ilvl w:val="0"/>
+          <w:numId w:val="3"/>
+        </w:numPr>
+        <w:jc w:val="both"/>
+      </w:pPr>
+      <w:r>
+        <w:rPr>
+          <w:b/>
+        </w:rPr>
+        <w:t>Character customizing</w:t>
+      </w:r>
+      <w:r>
+        <w:t>: This function allows authors to customize characters’ visual image through alternate the image of physical characteristics.</w:t>
+      </w:r>
+    </w:p>
+    <w:p>
+      <w:pPr>
+        <w:pStyle w:val="a5"/>
+        <w:numPr>
+          <w:ilvl w:val="0"/>
+          <w:numId w:val="3"/>
+        </w:numPr>
+        <w:jc w:val="both"/>
+      </w:pPr>
+      <w:r>
+        <w:rPr>
+          <w:b/>
+        </w:rPr>
+        <w:t>Visualized storyline</w:t>
+      </w:r>
+      <w:r>
+        <w:t>: This function allows authors to directly see and arrange story events on storyline in arbitrary order, and provide a perspective of story structure.</w:t>
+      </w:r>
+    </w:p>
+    <w:p>
+      <w:pPr>
+        <w:pStyle w:val="a5"/>
+        <w:numPr>
+          <w:ilvl w:val="0"/>
+          <w:numId w:val="3"/>
+        </w:numPr>
+        <w:jc w:val="both"/>
+      </w:pPr>
+      <w:r>
+        <w:rPr>
+          <w:b/>
+        </w:rPr>
+        <w:lastRenderedPageBreak/>
+        <w:t>Event editing</w:t>
+      </w:r>
+      <w:r>
+        <w:t>:</w:t>
+      </w:r>
+      <w:r>
+        <w:t xml:space="preserve"> This function allows authors to modify the deta</w:t>
+      </w:r>
+      <w:r>
+        <w:t xml:space="preserve">ils of a story event: including modifying the event place, adding </w:t>
+      </w:r>
+      <w:r>
+        <w:t>dialogue content and assign dialogue to specific characters</w:t>
+      </w:r>
+      <w:r>
+        <w:t xml:space="preserve">. </w:t>
+      </w:r>
+    </w:p>
+    <w:p>
+      <w:pPr>
+        <w:pStyle w:val="a5"/>
+        <w:numPr>
+          <w:ilvl w:val="0"/>
+          <w:numId w:val="3"/>
+        </w:numPr>
+        <w:jc w:val="both"/>
+      </w:pPr>
+      <w:r>
+        <w:rPr>
+          <w:b/>
+        </w:rPr>
+        <w:t>Visual result generating</w:t>
+      </w:r>
+      <w:r>
+        <w:t>:</w:t>
+      </w:r>
+      <w:r>
+        <w:t xml:space="preserve"> After authors finish editing storyline, the tool help to compile the story and generate 2D visual results. It will display the story events according to author’s arrangement.</w:t>
+      </w:r>
+    </w:p>
+    <w:p>
+      <w:pPr>
+        <w:jc w:val="both"/>
+      </w:pPr>
+      <w:r>
+        <w:t>Therefore, to support these functions, the system structure of V-SET is divided as five sub parts.</w:t>
+      </w:r>
+      <w:r>
+        <w:t xml:space="preserve"> The first one is the </w:t>
+      </w:r>
+      <w:r>
+        <w:rPr>
+          <w:i/>
+        </w:rPr>
+        <w:t>I</w:t>
+      </w:r>
+      <w:r>
+        <w:rPr>
+          <w:i/>
+        </w:rPr>
+        <w:t>nterface</w:t>
+      </w:r>
+      <w:r>
+        <w:t>, which is used to interact with authors and readers. It take authors</w:t>
+      </w:r>
+      <w:r>
+        <w:t xml:space="preserve"> editing actions as input, and then will transform the inputs into runtime data structure and store the changes in the second part—the </w:t>
+      </w:r>
+      <w:r>
+        <w:rPr>
+          <w:i/>
+        </w:rPr>
+        <w:t>Editing Buffer</w:t>
+      </w:r>
+      <w:r>
+        <w:t xml:space="preserve">. </w:t>
+      </w:r>
+      <w:r>
+        <w:t xml:space="preserve">  </w:t>
+      </w:r>
+      <w:r>
+        <w:t xml:space="preserve">Not until the authors confirm the changes on story content, the changed content will cached in </w:t>
+      </w:r>
+      <w:r>
+        <w:rPr>
+          <w:i/>
+        </w:rPr>
+        <w:t>Editing Buffer</w:t>
+      </w:r>
+      <w:r>
+        <w:t xml:space="preserve">. That is because the tool should support the flexibility of canceling current editing. Once the changes are confirmed by authors, these changes (such as the changes of character information, content of story, and so on) will update the recorded data in the third part: </w:t>
+      </w:r>
+      <w:r>
+        <w:rPr>
+          <w:i/>
+        </w:rPr>
+        <w:t>Look up Maps</w:t>
+      </w:r>
+      <w:r>
+        <w:rPr>
+          <w:i/>
+        </w:rPr>
+        <w:t xml:space="preserve">. </w:t>
+      </w:r>
+    </w:p>
+    <w:p>
+      <w:pPr>
+        <w:jc w:val="both"/>
+      </w:pPr>
+      <w:r>
+        <w:t xml:space="preserve">In </w:t>
+      </w:r>
+      <w:r>
+        <w:rPr>
+          <w:i/>
+        </w:rPr>
+        <w:t>Look up Maps</w:t>
+      </w:r>
+      <w:r>
+        <w:t xml:space="preserve">, </w:t>
+      </w:r>
+      <w:r>
+        <w:t xml:space="preserve">hash map are widely used to record the information of character, event, and visual materials, because all of these things are frequently accessed during the editing process. Hash map can provide better performance in such situations. The </w:t>
+      </w:r>
+      <w:r>
+        <w:rPr>
+          <w:i/>
+        </w:rPr>
+        <w:t>Look up Maps</w:t>
+      </w:r>
+      <w:r>
+        <w:t xml:space="preserve"> exchanges data with the fourth part—</w:t>
+      </w:r>
+      <w:r>
+        <w:rPr>
+          <w:i/>
+        </w:rPr>
+        <w:t>Storage</w:t>
+      </w:r>
+      <w:r>
+        <w:t xml:space="preserve"> while saving/ loading data and retrieving character features images. The fifth part of this system is the </w:t>
+      </w:r>
+      <w:r>
+        <w:rPr>
+          <w:i/>
+        </w:rPr>
+        <w:t>Display Queue</w:t>
+      </w:r>
+      <w:r>
+        <w:t xml:space="preserve">. Once authors finish editing stories, they can ask V-SET to compile current story at any time. The compile function will trigger the actions that adding current story events into </w:t>
+      </w:r>
+      <w:r>
+        <w:rPr>
+          <w:i/>
+        </w:rPr>
+        <w:t>Display Queue</w:t>
+      </w:r>
+      <w:r>
+        <w:t xml:space="preserve"> chronologically. </w:t>
+      </w:r>
+      <w:r>
+        <w:t>Then, the Display Queue will combine character images, dialogue content together to show the generated story to authors or readers. Figure 2 shows the data flow and the structure of the system.</w:t>
+      </w:r>
+    </w:p>
+    <w:p>
+      <w:pPr>
+        <w:jc w:val="both"/>
+      </w:pPr>
+      <w:r>
+        <w:rPr>
+          <w:noProof/>
+        </w:rPr>
+        <w:drawing>
+          <wp:inline distT="0" distB="0" distL="0" distR="0">
+            <wp:extent cx="2992582" cy="1987062"/>
+            <wp:effectExtent l="0" t="0" r="0" b="0"/>
+            <wp:docPr id="4" name="圖片 4"/>
+            <wp:cNvGraphicFramePr>
+              <a:graphicFrameLocks xmlns:a="http://schemas.openxmlformats.org/drawingml/2006/main" noChangeAspect="1"/>
+            </wp:cNvGraphicFramePr>
+            <a:graphic xmlns:a="http://schemas.openxmlformats.org/drawingml/2006/main">
+              <a:graphicData uri="http://schemas.openxmlformats.org/drawingml/2006/picture">
+                <pic:pic xmlns:pic="http://schemas.openxmlformats.org/drawingml/2006/picture">
+                  <pic:nvPicPr>
+                    <pic:cNvPr id="0" name="SystemStructure.png"/>
+                    <pic:cNvPicPr/>
+                  </pic:nvPicPr>
+                  <pic:blipFill>
+                    <a:blip r:embed="rId9" cstate="print">
+                      <a:extLst>
+                        <a:ext uri="{28A0092B-C50C-407E-A947-70E740481C1C}">
+                          <a14:useLocalDpi xmlns:a14="http://schemas.microsoft.com/office/drawing/2010/main" val="0"/>
+                        </a:ext>
+                      </a:extLst>
+                    </a:blip>
+                    <a:stretch>
+                      <a:fillRect/>
+                    </a:stretch>
+                  </pic:blipFill>
+                  <pic:spPr>
+                    <a:xfrm>
+                      <a:off x="0" y="0"/>
+                      <a:ext cx="2996566" cy="1989707"/>
+                    </a:xfrm>
+                    <a:prstGeom prst="rect">
+                      <a:avLst/>
+                    </a:prstGeom>
+                  </pic:spPr>
+                </pic:pic>
+              </a:graphicData>
+            </a:graphic>
+          </wp:inline>
+        </w:drawing>
+      </w:r>
+    </w:p>
+    <w:p>
+      <w:pPr>
+        <w:jc w:val="both"/>
+      </w:pPr>
+      <w:proofErr w:type="gramStart"/>
+      <w:r>
+        <w:t>Fig. 2.</w:t>
+      </w:r>
+      <w:proofErr w:type="gramEnd"/>
+      <w:r>
+        <w:t xml:space="preserve"> The data flow of the whole process from editing story to generating result, and how data moves in-between system parts.</w:t>
+      </w:r>
+    </w:p>
+    <w:p>
+      <w:pPr>
+        <w:jc w:val="both"/>
+        <w:rPr>
+          <w:rFonts w:hint="eastAsia"/>
+        </w:rPr>
+      </w:pPr>
+      <w:r>
+        <w:t>(The detail of data structures, the data maps are in implementation detail document).</w:t>
+      </w:r>
+    </w:p>
+    <w:p>
+      <w:pPr>
+        <w:pStyle w:val="1"/>
+        <w:rPr>
+          <w:rFonts w:hint="eastAsia"/>
+        </w:rPr>
+      </w:pPr>
+      <w:r>
+        <w:rPr>
+          <w:rFonts w:hint="eastAsia"/>
+        </w:rPr>
+        <w:lastRenderedPageBreak/>
+        <w:t>Demo Video</w:t>
+      </w:r>
+    </w:p>
+    <w:p>
+      <w:pPr>
+        <w:rPr>
+          <w:rFonts w:hint="eastAsia"/>
+        </w:rPr>
+      </w:pPr>
+      <w:hyperlink r:id="rId10" w:history="1">
+        <w:r>
+          <w:rPr>
+            <w:rStyle w:val="a6"/>
+          </w:rPr>
+          <w:t>https:</w:t>
+        </w:r>
+        <w:bookmarkStart w:id="0" w:name="_GoBack"/>
+        <w:bookmarkEnd w:id="0"/>
+        <w:r>
+          <w:rPr>
+            <w:rStyle w:val="a6"/>
+          </w:rPr>
+          <w:t>/</w:t>
+        </w:r>
+        <w:r>
+          <w:rPr>
+            <w:rStyle w:val="a6"/>
+          </w:rPr>
+          <w:t>/youtu.be/DfeFzWGYJYs</w:t>
+        </w:r>
+      </w:hyperlink>
+    </w:p>
+    <w:p>
+      <w:pPr>
+        <w:pStyle w:val="1"/>
+        <w:jc w:val="both"/>
+      </w:pPr>
+      <w:r>
+        <w:t xml:space="preserve">Analysis and </w:t>
+      </w:r>
+      <w:r>
+        <w:t>Evaluation</w:t>
+      </w:r>
+      <w:r>
+        <w:t>s</w:t>
+      </w:r>
+    </w:p>
+    <w:p>
+      <w:pPr>
+        <w:jc w:val="both"/>
+      </w:pPr>
+      <w:r>
+        <w:rPr>
+          <w:rFonts w:hint="eastAsia"/>
+        </w:rPr>
+        <w:t xml:space="preserve">    Since most of operations and functions of V-SET are related to graphical user interface, in the section, we use </w:t>
+      </w:r>
+      <w:proofErr w:type="spellStart"/>
+      <w:r>
+        <w:rPr>
+          <w:rFonts w:hint="eastAsia"/>
+        </w:rPr>
+        <w:t>CogTool</w:t>
+      </w:r>
+      <w:proofErr w:type="spellEnd"/>
+      <w:r>
+        <w:rPr>
+          <w:rFonts w:hint="eastAsia"/>
+        </w:rPr>
+        <w:t xml:space="preserve"> to estimate the </w:t>
+      </w:r>
+      <w:r>
+        <w:t>theoretical</w:t>
+      </w:r>
+      <w:r>
+        <w:rPr>
+          <w:rFonts w:hint="eastAsia"/>
+        </w:rPr>
+        <w:t xml:space="preserve"> time cost of each editing action on V-SET. </w:t>
+      </w:r>
+      <w:proofErr w:type="spellStart"/>
+      <w:r>
+        <w:rPr>
+          <w:rFonts w:hint="eastAsia"/>
+        </w:rPr>
+        <w:t>CogTool</w:t>
+      </w:r>
+      <w:proofErr w:type="spellEnd"/>
+      <w:r>
+        <w:rPr>
+          <w:rFonts w:hint="eastAsia"/>
+        </w:rPr>
+        <w:t xml:space="preserve"> is a </w:t>
+      </w:r>
+      <w:r>
+        <w:t xml:space="preserve">general purpose user interface prototyping tool </w:t>
+      </w:r>
+      <w:r>
+        <w:t>which</w:t>
+      </w:r>
+      <w:r>
+        <w:rPr>
+          <w:rFonts w:hint="eastAsia"/>
+        </w:rPr>
+        <w:t xml:space="preserve"> employs </w:t>
+      </w:r>
+      <w:r>
+        <w:t>a human performance model to automatically evaluate how efficiently a skilled user can do a task on a design.</w:t>
+      </w:r>
+    </w:p>
+    <w:p>
+      <w:pPr>
+        <w:jc w:val="both"/>
+      </w:pPr>
+      <w:r>
+        <w:rPr>
+          <w:rFonts w:hint="eastAsia"/>
+        </w:rPr>
+        <w:t xml:space="preserve">According to the real interface frames of V-SET, the prototype for </w:t>
+      </w:r>
+      <w:proofErr w:type="spellStart"/>
+      <w:r>
+        <w:rPr>
+          <w:rFonts w:hint="eastAsia"/>
+        </w:rPr>
+        <w:t>CogTool</w:t>
+      </w:r>
+      <w:proofErr w:type="spellEnd"/>
+      <w:r>
+        <w:rPr>
+          <w:rFonts w:hint="eastAsia"/>
+        </w:rPr>
+        <w:t xml:space="preserve"> measurements are developed as Figure 3.</w:t>
+      </w:r>
+      <w:r>
+        <w:rPr>
+          <w:rFonts w:hint="eastAsia"/>
+        </w:rPr>
+        <w:t xml:space="preserve"> And the Figure 4 </w:t>
+      </w:r>
+      <w:r>
+        <w:rPr>
+          <w:rFonts w:hint="eastAsia"/>
+        </w:rPr>
+        <w:t>(a</w:t>
+      </w:r>
+      <w:proofErr w:type="gramStart"/>
+      <w:r>
+        <w:rPr>
+          <w:rFonts w:hint="eastAsia"/>
+        </w:rPr>
+        <w:t>)(</w:t>
+      </w:r>
+      <w:proofErr w:type="gramEnd"/>
+      <w:r>
+        <w:rPr>
+          <w:rFonts w:hint="eastAsia"/>
+        </w:rPr>
+        <w:t>b)(c)</w:t>
+      </w:r>
+      <w:r>
+        <w:rPr>
+          <w:rFonts w:hint="eastAsia"/>
+        </w:rPr>
+        <w:t xml:space="preserve"> shows the corresponding real screenshots.</w:t>
+      </w:r>
+    </w:p>
+    <w:tbl>
+      <w:tblPr>
+        <w:tblStyle w:val="af"/>
+        <w:tblW w:w="0" w:type="auto"/>
+        <w:tblBorders>
+          <w:top w:val="none" w:sz="0" w:space="0" w:color="auto"/>
+          <w:left w:val="none" w:sz="0" w:space="0" w:color="auto"/>
+          <w:bottom w:val="none" w:sz="0" w:space="0" w:color="auto"/>
+          <w:right w:val="none" w:sz="0" w:space="0" w:color="auto"/>
+          <w:insideH w:val="none" w:sz="0" w:space="0" w:color="auto"/>
+          <w:insideV w:val="none" w:sz="0" w:space="0" w:color="auto"/>
+        </w:tblBorders>
+        <w:tblLook w:val="04A0" w:firstRow="1" w:lastRow="0" w:firstColumn="1" w:lastColumn="0" w:noHBand="0" w:noVBand="1"/>
+      </w:tblPr>
+      <w:tblGrid>
+        <w:gridCol w:w="4788"/>
+        <w:gridCol w:w="4788"/>
+      </w:tblGrid>
+      <w:tr>
+        <w:tc>
+          <w:tcPr>
+            <w:tcW w:w="4788" w:type="dxa"/>
+          </w:tcPr>
+          <w:p>
+            <w:pPr>
+              <w:jc w:val="both"/>
+            </w:pPr>
+            <w:r>
+              <w:rPr>
+                <w:rFonts w:hint="eastAsia"/>
+                <w:noProof/>
+              </w:rPr>
+              <w:drawing>
+                <wp:inline distT="0" distB="0" distL="0" distR="0" wp14:anchorId="67E55FFD" wp14:editId="65A04CF7">
+                  <wp:extent cx="2432394" cy="2879335"/>
+                  <wp:effectExtent l="0" t="0" r="6350" b="0"/>
+                  <wp:docPr id="5" name="圖片 5"/>
+                  <wp:cNvGraphicFramePr>
+                    <a:graphicFrameLocks xmlns:a="http://schemas.openxmlformats.org/drawingml/2006/main" noChangeAspect="1"/>
+                  </wp:cNvGraphicFramePr>
+                  <a:graphic xmlns:a="http://schemas.openxmlformats.org/drawingml/2006/main">
+                    <a:graphicData uri="http://schemas.openxmlformats.org/drawingml/2006/picture">
+                      <pic:pic xmlns:pic="http://schemas.openxmlformats.org/drawingml/2006/picture">
+                        <pic:nvPicPr>
+                          <pic:cNvPr id="0" name="CogTool_01.JPG"/>
+                          <pic:cNvPicPr/>
+                        </pic:nvPicPr>
+                        <pic:blipFill>
+                          <a:blip r:embed="rId11">
+                            <a:extLst>
+                              <a:ext uri="{28A0092B-C50C-407E-A947-70E740481C1C}">
+                                <a14:useLocalDpi xmlns:a14="http://schemas.microsoft.com/office/drawing/2010/main" val="0"/>
+                              </a:ext>
+                            </a:extLst>
+                          </a:blip>
+                          <a:stretch>
+                            <a:fillRect/>
+                          </a:stretch>
+                        </pic:blipFill>
+                        <pic:spPr>
+                          <a:xfrm>
+                            <a:off x="0" y="0"/>
+                            <a:ext cx="2434629" cy="2881981"/>
+                          </a:xfrm>
+                          <a:prstGeom prst="rect">
+                            <a:avLst/>
+                          </a:prstGeom>
+                        </pic:spPr>
+                      </pic:pic>
+                    </a:graphicData>
+                  </a:graphic>
+                </wp:inline>
+              </w:drawing>
+            </w:r>
+          </w:p>
+        </w:tc>
+        <w:tc>
+          <w:tcPr>
+            <w:tcW w:w="4788" w:type="dxa"/>
+          </w:tcPr>
+          <w:p>
+            <w:pPr>
+              <w:jc w:val="center"/>
+            </w:pPr>
+            <w:r>
+              <w:rPr>
+                <w:noProof/>
+              </w:rPr>
+              <w:drawing>
+                <wp:inline distT="0" distB="0" distL="0" distR="0">
+                  <wp:extent cx="1283763" cy="962823"/>
+                  <wp:effectExtent l="0" t="0" r="0" b="8890"/>
+                  <wp:docPr id="1" name="圖片 1"/>
+                  <wp:cNvGraphicFramePr>
+                    <a:graphicFrameLocks xmlns:a="http://schemas.openxmlformats.org/drawingml/2006/main" noChangeAspect="1"/>
+                  </wp:cNvGraphicFramePr>
+                  <a:graphic xmlns:a="http://schemas.openxmlformats.org/drawingml/2006/main">
+                    <a:graphicData uri="http://schemas.openxmlformats.org/drawingml/2006/picture">
+                      <pic:pic xmlns:pic="http://schemas.openxmlformats.org/drawingml/2006/picture">
+                        <pic:nvPicPr>
+                          <pic:cNvPr id="0" name="Screen04.png"/>
+                          <pic:cNvPicPr/>
+                        </pic:nvPicPr>
+                        <pic:blipFill>
+                          <a:blip r:embed="rId12" cstate="print">
+                            <a:extLst>
+                              <a:ext uri="{28A0092B-C50C-407E-A947-70E740481C1C}">
+                                <a14:useLocalDpi xmlns:a14="http://schemas.microsoft.com/office/drawing/2010/main" val="0"/>
+                              </a:ext>
+                            </a:extLst>
+                          </a:blip>
+                          <a:stretch>
+                            <a:fillRect/>
+                          </a:stretch>
+                        </pic:blipFill>
+                        <pic:spPr>
+                          <a:xfrm>
+                            <a:off x="0" y="0"/>
+                            <a:ext cx="1285692" cy="964270"/>
+                          </a:xfrm>
+                          <a:prstGeom prst="rect">
+                            <a:avLst/>
+                          </a:prstGeom>
+                        </pic:spPr>
+                      </pic:pic>
+                    </a:graphicData>
+                  </a:graphic>
+                </wp:inline>
+              </w:drawing>
+            </w:r>
+          </w:p>
+          <w:p>
+            <w:pPr>
+              <w:jc w:val="center"/>
+            </w:pPr>
+            <w:r>
+              <w:rPr>
+                <w:rFonts w:hint="eastAsia"/>
+                <w:noProof/>
+              </w:rPr>
+              <w:drawing>
+                <wp:inline distT="0" distB="0" distL="0" distR="0" wp14:anchorId="765A2623" wp14:editId="7B75FDA1">
+                  <wp:extent cx="1283763" cy="962822"/>
+                  <wp:effectExtent l="0" t="0" r="0" b="8890"/>
+                  <wp:docPr id="7" name="圖片 7"/>
+                  <wp:cNvGraphicFramePr>
+                    <a:graphicFrameLocks xmlns:a="http://schemas.openxmlformats.org/drawingml/2006/main" noChangeAspect="1"/>
+                  </wp:cNvGraphicFramePr>
+                  <a:graphic xmlns:a="http://schemas.openxmlformats.org/drawingml/2006/main">
+                    <a:graphicData uri="http://schemas.openxmlformats.org/drawingml/2006/picture">
+                      <pic:pic xmlns:pic="http://schemas.openxmlformats.org/drawingml/2006/picture">
+                        <pic:nvPicPr>
+                          <pic:cNvPr id="0" name="Screen02.png"/>
+                          <pic:cNvPicPr/>
+                        </pic:nvPicPr>
+                        <pic:blipFill>
+                          <a:blip r:embed="rId13" cstate="print">
+                            <a:extLst>
+                              <a:ext uri="{28A0092B-C50C-407E-A947-70E740481C1C}">
+                                <a14:useLocalDpi xmlns:a14="http://schemas.microsoft.com/office/drawing/2010/main" val="0"/>
+                              </a:ext>
+                            </a:extLst>
+                          </a:blip>
+                          <a:stretch>
+                            <a:fillRect/>
+                          </a:stretch>
+                        </pic:blipFill>
+                        <pic:spPr>
+                          <a:xfrm>
+                            <a:off x="0" y="0"/>
+                            <a:ext cx="1285710" cy="964282"/>
+                          </a:xfrm>
+                          <a:prstGeom prst="rect">
+                            <a:avLst/>
+                          </a:prstGeom>
+                        </pic:spPr>
+                      </pic:pic>
+                    </a:graphicData>
+                  </a:graphic>
+                </wp:inline>
+              </w:drawing>
+            </w:r>
+          </w:p>
+          <w:p>
+            <w:pPr>
+              <w:jc w:val="center"/>
+            </w:pPr>
+            <w:r>
+              <w:rPr>
+                <w:rFonts w:hint="eastAsia"/>
+                <w:noProof/>
+              </w:rPr>
+              <w:drawing>
+                <wp:inline distT="0" distB="0" distL="0" distR="0" wp14:anchorId="788FFF7F" wp14:editId="4749AEA3">
+                  <wp:extent cx="1283763" cy="962822"/>
+                  <wp:effectExtent l="0" t="0" r="0" b="8890"/>
+                  <wp:docPr id="9" name="圖片 9"/>
+                  <wp:cNvGraphicFramePr>
+                    <a:graphicFrameLocks xmlns:a="http://schemas.openxmlformats.org/drawingml/2006/main" noChangeAspect="1"/>
+                  </wp:cNvGraphicFramePr>
+                  <a:graphic xmlns:a="http://schemas.openxmlformats.org/drawingml/2006/main">
+                    <a:graphicData uri="http://schemas.openxmlformats.org/drawingml/2006/picture">
+                      <pic:pic xmlns:pic="http://schemas.openxmlformats.org/drawingml/2006/picture">
+                        <pic:nvPicPr>
+                          <pic:cNvPr id="0" name="Screen01.png"/>
+                          <pic:cNvPicPr/>
+                        </pic:nvPicPr>
+                        <pic:blipFill>
+                          <a:blip r:embed="rId14" cstate="print">
+                            <a:extLst>
+                              <a:ext uri="{28A0092B-C50C-407E-A947-70E740481C1C}">
+                                <a14:useLocalDpi xmlns:a14="http://schemas.microsoft.com/office/drawing/2010/main" val="0"/>
+                              </a:ext>
+                            </a:extLst>
+                          </a:blip>
+                          <a:stretch>
+                            <a:fillRect/>
+                          </a:stretch>
+                        </pic:blipFill>
+                        <pic:spPr>
+                          <a:xfrm>
+                            <a:off x="0" y="0"/>
+                            <a:ext cx="1283277" cy="962458"/>
+                          </a:xfrm>
+                          <a:prstGeom prst="rect">
+                            <a:avLst/>
+                          </a:prstGeom>
+                        </pic:spPr>
+                      </pic:pic>
+                    </a:graphicData>
+                  </a:graphic>
+                </wp:inline>
+              </w:drawing>
+            </w:r>
+          </w:p>
+        </w:tc>
+      </w:tr>
+      <w:tr>
+        <w:tc>
+          <w:tcPr>
+            <w:tcW w:w="4788" w:type="dxa"/>
+          </w:tcPr>
+          <w:p>
+            <w:pPr>
+              <w:jc w:val="both"/>
+            </w:pPr>
+            <w:r>
+              <w:rPr>
+                <w:rFonts w:hint="eastAsia"/>
+              </w:rPr>
+              <w:t xml:space="preserve">Fig. 3. The prototype in </w:t>
+            </w:r>
+            <w:proofErr w:type="spellStart"/>
+            <w:r>
+              <w:rPr>
+                <w:rFonts w:hint="eastAsia"/>
+              </w:rPr>
+              <w:t>CogTool</w:t>
+            </w:r>
+            <w:proofErr w:type="spellEnd"/>
+          </w:p>
+        </w:tc>
+        <w:tc>
+          <w:tcPr>
+            <w:tcW w:w="4788" w:type="dxa"/>
+          </w:tcPr>
+          <w:p>
+            <w:pPr>
+              <w:jc w:val="both"/>
+            </w:pPr>
+            <w:r>
+              <w:rPr>
+                <w:rFonts w:hint="eastAsia"/>
+              </w:rPr>
+              <w:t>Fig. 4. (a)(b)(c) the real screenshots of V-SET</w:t>
+            </w:r>
+          </w:p>
+        </w:tc>
+      </w:tr>
+    </w:tbl>
+    <w:p>
+      <w:pPr>
+        <w:jc w:val="both"/>
+      </w:pPr>
+    </w:p>
+    <w:p>
+      <w:pPr>
+        <w:jc w:val="both"/>
+      </w:pPr>
+      <w:r>
+        <w:rPr>
+          <w:rFonts w:hint="eastAsia"/>
+        </w:rPr>
+        <w:t>We are going to evaluate following tasks:</w:t>
+      </w:r>
+    </w:p>
+    <w:p>
+      <w:pPr>
+        <w:pStyle w:val="a5"/>
+        <w:numPr>
+          <w:ilvl w:val="0"/>
+          <w:numId w:val="4"/>
+        </w:numPr>
+        <w:jc w:val="both"/>
+      </w:pPr>
+      <w:r>
+        <w:rPr>
+          <w:rFonts w:hint="eastAsia"/>
+        </w:rPr>
+        <w:t>Editing a character: the action involves clicking on a button with character</w:t>
+      </w:r>
+      <w:r>
+        <w:t>’</w:t>
+      </w:r>
+      <w:r>
+        <w:rPr>
+          <w:rFonts w:hint="eastAsia"/>
+        </w:rPr>
+        <w:t xml:space="preserve">s name, changing any 3 features of a </w:t>
+      </w:r>
+      <w:r>
+        <w:t>character</w:t>
+      </w:r>
+      <w:r>
+        <w:rPr>
+          <w:rFonts w:hint="eastAsia"/>
+        </w:rPr>
+        <w:t xml:space="preserve">, and then press save button. </w:t>
+      </w:r>
+    </w:p>
+    <w:p>
+      <w:pPr>
+        <w:pStyle w:val="a5"/>
+        <w:numPr>
+          <w:ilvl w:val="0"/>
+          <w:numId w:val="4"/>
+        </w:numPr>
+        <w:jc w:val="both"/>
+      </w:pPr>
+      <w:r>
+        <w:rPr>
+          <w:rFonts w:hint="eastAsia"/>
+        </w:rPr>
+        <w:t>Editing an event without adding dialogues: the action involves clicking on an event button, looking and changing the place for an event, and then press save button.</w:t>
+      </w:r>
+    </w:p>
+    <w:p>
+      <w:pPr>
+        <w:pStyle w:val="a5"/>
+        <w:numPr>
+          <w:ilvl w:val="0"/>
+          <w:numId w:val="4"/>
+        </w:numPr>
+        <w:jc w:val="both"/>
+      </w:pPr>
+      <w:r>
+        <w:rPr>
+          <w:rFonts w:hint="eastAsia"/>
+        </w:rPr>
+        <w:t>Editing an event and adding 2 dialogues: the action involves clicking on an event button, changing the place for an event, adding two dialogues, assigning characters to dialogues, and then press save button.</w:t>
+      </w:r>
+    </w:p>
+    <w:p>
+      <w:pPr>
+        <w:pStyle w:val="a5"/>
+        <w:numPr>
+          <w:ilvl w:val="0"/>
+          <w:numId w:val="4"/>
+        </w:numPr>
+        <w:jc w:val="both"/>
+      </w:pPr>
+      <w:r>
+        <w:rPr>
+          <w:rFonts w:hint="eastAsia"/>
+        </w:rPr>
+        <w:lastRenderedPageBreak/>
+        <w:t>Editing an event and adding 3 dialogues: the action involves clicking on an event button, changing the place for an event, adding three dialogues, assigning characters to dialogues, and then press save button.</w:t>
+      </w:r>
+    </w:p>
+    <w:p>
+      <w:pPr>
+        <w:jc w:val="both"/>
+      </w:pPr>
+      <w:r>
+        <w:rPr>
+          <w:rFonts w:hint="eastAsia"/>
+        </w:rPr>
+        <w:t xml:space="preserve">The </w:t>
+      </w:r>
+      <w:r>
+        <w:t>theoretical</w:t>
+      </w:r>
+      <w:r>
+        <w:rPr>
+          <w:rFonts w:hint="eastAsia"/>
+        </w:rPr>
+        <w:t xml:space="preserve"> execution time of each action is listed in Table 1.</w:t>
+      </w:r>
+    </w:p>
+    <w:tbl>
+      <w:tblPr>
+        <w:tblStyle w:val="af"/>
+        <w:tblW w:w="0" w:type="auto"/>
+        <w:tblLook w:val="04A0" w:firstRow="1" w:lastRow="0" w:firstColumn="1" w:lastColumn="0" w:noHBand="0" w:noVBand="1"/>
+      </w:tblPr>
+      <w:tblGrid>
+        <w:gridCol w:w="4788"/>
+        <w:gridCol w:w="4788"/>
+      </w:tblGrid>
+      <w:tr>
+        <w:tc>
+          <w:tcPr>
+            <w:tcW w:w="4788" w:type="dxa"/>
+          </w:tcPr>
+          <w:p>
+            <w:pPr>
+              <w:jc w:val="both"/>
+            </w:pPr>
+            <w:r>
+              <w:rPr>
+                <w:rFonts w:hint="eastAsia"/>
+              </w:rPr>
+              <w:t>Tasks</w:t>
+            </w:r>
+          </w:p>
+        </w:tc>
+        <w:tc>
+          <w:tcPr>
+            <w:tcW w:w="4788" w:type="dxa"/>
+          </w:tcPr>
+          <w:p>
+            <w:pPr>
+              <w:jc w:val="both"/>
+            </w:pPr>
+            <w:r>
+              <w:rPr>
+                <w:rFonts w:hint="eastAsia"/>
+              </w:rPr>
+              <w:t>Estimated Time</w:t>
+            </w:r>
+            <w:r>
+              <w:rPr>
+                <w:rFonts w:hint="eastAsia"/>
+              </w:rPr>
+              <w:t xml:space="preserve"> (in </w:t>
+            </w:r>
+            <w:r>
+              <w:t>second</w:t>
+            </w:r>
+            <w:r>
+              <w:rPr>
+                <w:rFonts w:hint="eastAsia"/>
+              </w:rPr>
+              <w:t>)</w:t>
+            </w:r>
+          </w:p>
+        </w:tc>
+      </w:tr>
+      <w:tr>
+        <w:tc>
+          <w:tcPr>
+            <w:tcW w:w="4788" w:type="dxa"/>
+          </w:tcPr>
+          <w:p>
+            <w:pPr>
+              <w:jc w:val="both"/>
+            </w:pPr>
+            <w:r>
+              <w:rPr>
+                <w:rFonts w:hint="eastAsia"/>
+              </w:rPr>
+              <w:t>Task 1: Editing character with 3 features</w:t>
+            </w:r>
+          </w:p>
+        </w:tc>
+        <w:tc>
+          <w:tcPr>
+            <w:tcW w:w="4788" w:type="dxa"/>
+          </w:tcPr>
+          <w:p>
+            <w:pPr>
+              <w:jc w:val="both"/>
+            </w:pPr>
+            <w:r>
+              <w:rPr>
+                <w:rFonts w:hint="eastAsia"/>
+              </w:rPr>
+              <w:t xml:space="preserve">10.5 </w:t>
+            </w:r>
+          </w:p>
+        </w:tc>
+      </w:tr>
+      <w:tr>
+        <w:tc>
+          <w:tcPr>
+            <w:tcW w:w="4788" w:type="dxa"/>
+          </w:tcPr>
+          <w:p>
+            <w:pPr>
+              <w:jc w:val="both"/>
+            </w:pPr>
+            <w:r>
+              <w:rPr>
+                <w:rFonts w:hint="eastAsia"/>
+              </w:rPr>
+              <w:t>Task 2: Editing event without dialogue</w:t>
+            </w:r>
+          </w:p>
+        </w:tc>
+        <w:tc>
+          <w:tcPr>
+            <w:tcW w:w="4788" w:type="dxa"/>
+          </w:tcPr>
+          <w:p>
+            <w:pPr>
+              <w:jc w:val="both"/>
+            </w:pPr>
+            <w:r>
+              <w:rPr>
+                <w:rFonts w:hint="eastAsia"/>
+              </w:rPr>
+              <w:t>7.8</w:t>
+            </w:r>
+          </w:p>
+        </w:tc>
+      </w:tr>
+      <w:tr>
+        <w:tc>
+          <w:tcPr>
+            <w:tcW w:w="4788" w:type="dxa"/>
+          </w:tcPr>
+          <w:p>
+            <w:pPr>
+              <w:jc w:val="both"/>
+            </w:pPr>
+            <w:r>
+              <w:rPr>
+                <w:rFonts w:hint="eastAsia"/>
+              </w:rPr>
+              <w:t>Task 3: Editing event with adding 2 dialogues</w:t>
+            </w:r>
+          </w:p>
+        </w:tc>
+        <w:tc>
+          <w:tcPr>
+            <w:tcW w:w="4788" w:type="dxa"/>
+          </w:tcPr>
+          <w:p>
+            <w:pPr>
+              <w:jc w:val="both"/>
+            </w:pPr>
+            <w:r>
+              <w:rPr>
+                <w:rFonts w:hint="eastAsia"/>
+              </w:rPr>
+              <w:t>13.9</w:t>
+            </w:r>
+          </w:p>
+        </w:tc>
+      </w:tr>
+      <w:tr>
+        <w:tc>
+          <w:tcPr>
+            <w:tcW w:w="4788" w:type="dxa"/>
+          </w:tcPr>
+          <w:p>
+            <w:pPr>
+              <w:jc w:val="both"/>
+            </w:pPr>
+            <w:r>
+              <w:rPr>
+                <w:rFonts w:hint="eastAsia"/>
+              </w:rPr>
+              <w:t>Task 4: Editing event with adding 3 dialogues</w:t>
+            </w:r>
+          </w:p>
+        </w:tc>
+        <w:tc>
+          <w:tcPr>
+            <w:tcW w:w="4788" w:type="dxa"/>
+          </w:tcPr>
+          <w:p>
+            <w:pPr>
+              <w:jc w:val="both"/>
+            </w:pPr>
+            <w:r>
+              <w:rPr>
+                <w:rFonts w:hint="eastAsia"/>
+              </w:rPr>
+              <w:t>16.2</w:t>
+            </w:r>
+          </w:p>
+        </w:tc>
+      </w:tr>
+    </w:tbl>
+    <w:p>
+      <w:pPr>
+        <w:jc w:val="both"/>
+      </w:pPr>
+    </w:p>
+    <w:p>
+      <w:pPr>
+        <w:jc w:val="both"/>
+      </w:pPr>
+      <w:r>
+        <w:rPr>
+          <w:rFonts w:hint="eastAsia"/>
+        </w:rPr>
+        <w:t xml:space="preserve">Although there is not baseline to compare with the estimated time to evaluate the efficiency of this tool, from the result, we can roughly know the needed time for each editing action. The task 1 simulates the action of creating and editing the visual image of a character, which takes 10.5 seconds. That is to say with the help of the tool, if authors have already had some imagination about characters, authors can get visual image of designed character very quickly. Moreover, from task 2~4, we know that editing an event takes about 7.8 seconds. </w:t>
+      </w:r>
+      <w:r>
+        <w:t>I</w:t>
+      </w:r>
+      <w:r>
+        <w:rPr>
+          <w:rFonts w:hint="eastAsia"/>
+        </w:rPr>
+        <w:t xml:space="preserve">f authors would like to add more dialogues in an event, adding one dialogue takes about 3 second. </w:t>
+      </w:r>
+      <w:r>
+        <w:rPr>
+          <w:rFonts w:hint="eastAsia"/>
+        </w:rPr>
+        <w:t>It is also not a very large time cost. Therefore, authors can generate their stories</w:t>
+      </w:r>
+      <w:r>
+        <w:rPr>
+          <w:rFonts w:hint="eastAsia"/>
+        </w:rPr>
+        <w:t xml:space="preserve"> </w:t>
+      </w:r>
+      <w:r>
+        <w:rPr>
+          <w:rFonts w:hint="eastAsia"/>
+        </w:rPr>
+        <w:t>and see the results by doing simple actions on V-SET.</w:t>
+      </w:r>
+    </w:p>
+    <w:p>
+      <w:pPr>
+        <w:pStyle w:val="1"/>
+        <w:jc w:val="both"/>
+      </w:pPr>
+      <w:r>
+        <w:t>Future Work</w:t>
+      </w:r>
+    </w:p>
+    <w:p>
+      <w:pPr>
+        <w:jc w:val="both"/>
+      </w:pPr>
+      <w:r>
+        <w:rPr>
+          <w:rFonts w:hint="eastAsia"/>
+        </w:rPr>
+        <w:t xml:space="preserve">    In the first version of V-SET, it only support simple </w:t>
+      </w:r>
+      <w:r>
+        <w:t xml:space="preserve">editing functions, and </w:t>
+      </w:r>
+      <w:r>
+        <w:rPr>
+          <w:rFonts w:hint="eastAsia"/>
+        </w:rPr>
+        <w:t xml:space="preserve">display the dialogues of a story in regular </w:t>
+      </w:r>
+      <w:r>
+        <w:rPr>
+          <w:rFonts w:hint="eastAsia"/>
+        </w:rPr>
+        <w:t xml:space="preserve">time </w:t>
+      </w:r>
+      <w:r>
+        <w:t>frequency</w:t>
+      </w:r>
+      <w:r>
+        <w:rPr>
+          <w:rFonts w:hint="eastAsia"/>
+        </w:rPr>
+        <w:t>.  Here are some ideas which might be helpful improve the display:</w:t>
+      </w:r>
+    </w:p>
+    <w:p>
+      <w:pPr>
+        <w:pStyle w:val="a5"/>
+        <w:numPr>
+          <w:ilvl w:val="0"/>
+          <w:numId w:val="5"/>
+        </w:numPr>
+        <w:jc w:val="both"/>
+      </w:pPr>
+      <w:r>
+        <w:rPr>
+          <w:rFonts w:hint="eastAsia"/>
+        </w:rPr>
+        <w:t>Adding blank events between story events: since each story event may happen in different places, blank events can help the transition between scenes become smoother.</w:t>
+      </w:r>
+    </w:p>
+    <w:p>
+      <w:pPr>
+        <w:pStyle w:val="a5"/>
+        <w:numPr>
+          <w:ilvl w:val="0"/>
+          <w:numId w:val="5"/>
+        </w:numPr>
+        <w:jc w:val="both"/>
+      </w:pPr>
+      <w:r>
+        <w:rPr>
+          <w:rFonts w:hint="eastAsia"/>
+        </w:rPr>
+        <w:t xml:space="preserve">Adding time delay between dialogues: considering that there are usually some pauses when people are </w:t>
+      </w:r>
+      <w:r>
+        <w:t>telling</w:t>
+      </w:r>
+      <w:r>
+        <w:rPr>
+          <w:rFonts w:hint="eastAsia"/>
+        </w:rPr>
+        <w:t xml:space="preserve"> a story, story tellers sometimes use the pause to control the </w:t>
+      </w:r>
+      <w:r>
+        <w:t>rhythm</w:t>
+      </w:r>
+      <w:r>
+        <w:rPr>
+          <w:rFonts w:hint="eastAsia"/>
+        </w:rPr>
+        <w:t xml:space="preserve"> of discourse.  If the tool allows authors to add time delay between dialogues, it</w:t>
+      </w:r>
+      <w:r>
+        <w:t xml:space="preserve"> can display the result closer to what in authors’</w:t>
+      </w:r>
+      <w:r>
+        <w:rPr>
+          <w:rFonts w:hint="eastAsia"/>
+        </w:rPr>
+        <w:t xml:space="preserve"> mind.</w:t>
+      </w:r>
+    </w:p>
+    <w:p>
+      <w:pPr>
+        <w:jc w:val="both"/>
+      </w:pPr>
+      <w:r>
+        <w:rPr>
+          <w:rFonts w:hint="eastAsia"/>
+        </w:rPr>
+        <w:t>Here are some functions which will be added in second version of V-SET.</w:t>
+      </w:r>
+    </w:p>
+    <w:p>
+      <w:pPr>
+        <w:pStyle w:val="a5"/>
+        <w:numPr>
+          <w:ilvl w:val="0"/>
+          <w:numId w:val="6"/>
+        </w:numPr>
+        <w:jc w:val="both"/>
+      </w:pPr>
+      <w:r>
+        <w:rPr>
+          <w:rFonts w:hint="eastAsia"/>
+        </w:rPr>
+        <w:t xml:space="preserve">Functions to </w:t>
+      </w:r>
+      <w:r>
+        <w:rPr>
+          <w:rFonts w:hint="eastAsia"/>
+        </w:rPr>
+        <w:t>set transition conditions between events</w:t>
+      </w:r>
+      <w:r>
+        <w:rPr>
+          <w:rFonts w:hint="eastAsia"/>
+        </w:rPr>
+        <w:t>: this function can allow authors</w:t>
+      </w:r>
+      <w:r>
+        <w:rPr>
+          <w:rFonts w:hint="eastAsia"/>
+        </w:rPr>
+        <w:t xml:space="preserve"> to create branches of story. </w:t>
+      </w:r>
+    </w:p>
+    <w:p>
+      <w:pPr>
+        <w:pStyle w:val="a5"/>
+        <w:numPr>
+          <w:ilvl w:val="0"/>
+          <w:numId w:val="6"/>
+        </w:numPr>
+        <w:jc w:val="both"/>
+      </w:pPr>
+      <w:r>
+        <w:rPr>
+          <w:rFonts w:hint="eastAsia"/>
+        </w:rPr>
+        <w:t xml:space="preserve">Functions to set multiple choices questions in events: by this function, the system will become able to take simple interactions from readers. Combining the conditions set by authors, V-SET can generated small playable game with generated stories.  </w:t>
+      </w:r>
+    </w:p>
+    <w:p>
+      <w:pPr>
+        <w:pStyle w:val="1"/>
+        <w:jc w:val="both"/>
+      </w:pPr>
+      <w:r>
+        <w:lastRenderedPageBreak/>
+        <w:t>Reference</w:t>
+      </w:r>
+    </w:p>
+    <w:p>
+      <w:pPr>
+        <w:spacing w:line="360" w:lineRule="auto"/>
+        <w:jc w:val="both"/>
+        <w:rPr>
+          <w:rFonts w:ascii="Times New Roman" w:hAnsi="Times New Roman" w:cs="Times New Roman"/>
+        </w:rPr>
+      </w:pPr>
+      <w:r>
+        <w:rPr>
+          <w:rFonts w:hint="eastAsia"/>
+        </w:rPr>
+        <w:t xml:space="preserve">[1] </w:t>
+      </w:r>
+      <w:proofErr w:type="spellStart"/>
+      <w:r>
+        <w:rPr>
+          <w:rFonts w:ascii="Times New Roman" w:hAnsi="Times New Roman" w:cs="Times New Roman"/>
+        </w:rPr>
+        <w:t>Spierling</w:t>
+      </w:r>
+      <w:proofErr w:type="spellEnd"/>
+      <w:r>
+        <w:rPr>
+          <w:rFonts w:ascii="Times New Roman" w:hAnsi="Times New Roman" w:cs="Times New Roman"/>
+        </w:rPr>
+        <w:t xml:space="preserve">, U., and N. </w:t>
+      </w:r>
+      <w:proofErr w:type="spellStart"/>
+      <w:r>
+        <w:rPr>
+          <w:rFonts w:ascii="Times New Roman" w:hAnsi="Times New Roman" w:cs="Times New Roman"/>
+        </w:rPr>
+        <w:t>Szilas</w:t>
+      </w:r>
+      <w:proofErr w:type="spellEnd"/>
+      <w:r>
+        <w:rPr>
+          <w:rFonts w:ascii="Times New Roman" w:hAnsi="Times New Roman" w:cs="Times New Roman"/>
+        </w:rPr>
+        <w:t xml:space="preserve">. </w:t>
+      </w:r>
+      <w:proofErr w:type="gramStart"/>
+      <w:r>
+        <w:rPr>
+          <w:rFonts w:ascii="Times New Roman" w:hAnsi="Times New Roman" w:cs="Times New Roman"/>
+        </w:rPr>
+        <w:t>“</w:t>
+      </w:r>
+      <w:r>
+        <w:rPr>
+          <w:rFonts w:ascii="Times New Roman" w:hAnsi="Times New Roman" w:cs="Times New Roman"/>
+          <w:i/>
+        </w:rPr>
+        <w:t>Authoring Issues beyond Tools</w:t>
+      </w:r>
+      <w:r>
+        <w:rPr>
+          <w:rFonts w:ascii="Times New Roman" w:hAnsi="Times New Roman" w:cs="Times New Roman"/>
+        </w:rPr>
+        <w:t>.”</w:t>
+      </w:r>
+      <w:proofErr w:type="gramEnd"/>
+      <w:r>
+        <w:rPr>
+          <w:rFonts w:ascii="Times New Roman" w:hAnsi="Times New Roman" w:cs="Times New Roman"/>
+        </w:rPr>
+        <w:t xml:space="preserve"> Interactive Storytelling, 2009, 50–61.</w:t>
+      </w:r>
+    </w:p>
+    <w:p>
+      <w:pPr>
+        <w:pStyle w:val="1"/>
+        <w:jc w:val="both"/>
       </w:pPr>
       <w:r>
         <w:rPr>
@@ -159,19 +2244,16 @@
         <w:rPr>
           <w:rFonts w:hint="eastAsia"/>
         </w:rPr>
-        <w:t xml:space="preserve">Information </w:t>
-      </w:r>
-      <w:r>
-        <w:rPr>
-          <w:rFonts w:hint="eastAsia"/>
-        </w:rPr>
-        <w:t>of Sample Material</w:t>
-      </w:r>
-    </w:p>
-    <w:p>
-      <w:pPr>
-        <w:rPr>
-          <w:rFonts w:hint="eastAsia"/>
+        <w:t xml:space="preserve">Information of Sample </w:t>
+      </w:r>
+      <w:r>
+        <w:t>Artworks</w:t>
+      </w:r>
+    </w:p>
+    <w:p>
+      <w:pPr>
+        <w:jc w:val="both"/>
+        <w:rPr>
           <w:b/>
         </w:rPr>
       </w:pPr>
@@ -181,6 +2263,12 @@
           <w:b/>
         </w:rPr>
         <w:t>Background</w:t>
+      </w:r>
+      <w:r>
+        <w:rPr>
+          <w:b/>
+        </w:rPr>
+        <w:t>s and Dialogue Frame</w:t>
       </w:r>
     </w:p>
     <w:p>
@@ -190,102 +2278,25 @@
           <w:ilvl w:val="0"/>
           <w:numId w:val="1"/>
         </w:numPr>
-        <w:rPr>
-          <w:rFonts w:ascii="Times New Roman" w:hAnsi="Times New Roman" w:cs="Times New Roman"/>
-        </w:rPr>
-      </w:pPr>
-      <w:r>
-        <w:rPr>
-          <w:rFonts w:ascii="Times New Roman" w:hAnsi="Times New Roman" w:cs="Times New Roman"/>
-        </w:rPr>
-        <w:t>明宮村</w:t>
-      </w:r>
-      <w:proofErr w:type="gramStart"/>
-      <w:r>
-        <w:rPr>
-          <w:rFonts w:ascii="Times New Roman" w:hAnsi="Times New Roman" w:cs="Times New Roman"/>
-        </w:rPr>
-        <w:t>（</w:t>
-      </w:r>
-      <w:proofErr w:type="gramEnd"/>
-      <w:r>
-        <w:rPr>
-          <w:rFonts w:ascii="Times New Roman" w:hAnsi="Times New Roman" w:cs="Times New Roman"/>
-        </w:rPr>
-        <w:t>ヴィントドルフ）</w:t>
-      </w:r>
-      <w:hyperlink r:id="rId6" w:history="1">
-        <w:r>
-          <w:rPr>
-            <w:rStyle w:val="a6"/>
-            <w:rFonts w:ascii="Times New Roman" w:hAnsi="Times New Roman" w:cs="Times New Roman"/>
-          </w:rPr>
-          <w:t>http://winddorf.oops.jp/1top.htm</w:t>
-        </w:r>
-      </w:hyperlink>
-    </w:p>
-    <w:p>
-      <w:pPr>
-        <w:pStyle w:val="a5"/>
-        <w:rPr>
-          <w:rFonts w:ascii="Times New Roman" w:hAnsi="Times New Roman" w:cs="Times New Roman"/>
+        <w:jc w:val="both"/>
+        <w:rPr>
           <w:lang w:eastAsia="ja-JP"/>
         </w:rPr>
       </w:pPr>
       <w:r>
         <w:rPr>
-          <w:rFonts w:ascii="Times New Roman" w:hAnsi="Times New Roman" w:cs="Times New Roman" w:hint="eastAsia"/>
-        </w:rPr>
-        <w:t xml:space="preserve">License information (quoted from site): </w:t>
-      </w:r>
-      <w:r>
-        <w:rPr>
-          <w:rFonts w:ascii="Times New Roman" w:hAnsi="Times New Roman" w:cs="Times New Roman"/>
+          <w:rFonts w:hint="eastAsia"/>
           <w:lang w:eastAsia="ja-JP"/>
         </w:rPr>
-        <w:t>自作イラストなどの背景として使用。ホームページの素材としての使用。自主制作ゲームとしての使用。フリーウェア、シェアウェア、一般、</w:t>
-      </w:r>
-      <w:r>
-        <w:rPr>
-          <w:rFonts w:ascii="Times New Roman" w:hAnsi="Times New Roman" w:cs="Times New Roman"/>
+        <w:t>誰そ彼亭</w:t>
+      </w:r>
+      <w:r>
+        <w:rPr>
           <w:lang w:eastAsia="ja-JP"/>
         </w:rPr>
-        <w:t>18</w:t>
-      </w:r>
-      <w:r>
-        <w:rPr>
-          <w:rFonts w:ascii="Times New Roman" w:hAnsi="Times New Roman" w:cs="Times New Roman"/>
-          <w:lang w:eastAsia="ja-JP"/>
-        </w:rPr>
-        <w:t>禁は問いません。素材の加工可。</w:t>
-      </w:r>
-    </w:p>
-    <w:p>
-      <w:pPr>
-        <w:pStyle w:val="a5"/>
-        <w:numPr>
-          <w:ilvl w:val="0"/>
-          <w:numId w:val="1"/>
-        </w:numPr>
-        <w:rPr>
-          <w:rFonts w:hint="eastAsia"/>
-          <w:lang w:eastAsia="ja-JP"/>
-        </w:rPr>
-      </w:pPr>
-      <w:r>
-        <w:rPr>
-          <w:rFonts w:hint="eastAsia"/>
-          <w:lang w:eastAsia="ja-JP"/>
-        </w:rPr>
-        <w:t>誰そ彼亭</w:t>
-      </w:r>
-      <w:r>
-        <w:rPr>
-          <w:lang w:eastAsia="ja-JP"/>
-        </w:rPr>
         <w:t xml:space="preserve"> </w:t>
       </w:r>
-      <w:hyperlink r:id="rId7" w:history="1">
+      <w:hyperlink r:id="rId15" w:history="1">
         <w:r>
           <w:rPr>
             <w:rStyle w:val="a6"/>
@@ -298,8 +2309,9 @@
     <w:p>
       <w:pPr>
         <w:pStyle w:val="a5"/>
-        <w:rPr>
-          <w:rFonts w:hint="eastAsia"/>
+        <w:ind w:left="360"/>
+        <w:jc w:val="both"/>
+        <w:rPr>
           <w:lang w:eastAsia="ja-JP"/>
         </w:rPr>
       </w:pPr>
@@ -307,13 +2319,7 @@
         <w:rPr>
           <w:rFonts w:ascii="Times New Roman" w:hAnsi="Times New Roman" w:cs="Times New Roman" w:hint="eastAsia"/>
         </w:rPr>
-        <w:t>License information (quoted from site):</w:t>
-      </w:r>
-      <w:r>
-        <w:rPr>
-          <w:rFonts w:ascii="Times New Roman" w:hAnsi="Times New Roman" w:cs="Times New Roman" w:hint="eastAsia"/>
-        </w:rPr>
-        <w:t xml:space="preserve"> </w:t>
+        <w:t xml:space="preserve">License information (quoted from site): </w:t>
       </w:r>
       <w:r>
         <w:rPr>
@@ -356,8 +2362,11 @@
           <w:ilvl w:val="0"/>
           <w:numId w:val="1"/>
         </w:numPr>
-        <w:rPr>
-          <w:rFonts w:hint="eastAsia"/>
+        <w:jc w:val="both"/>
+        <w:rPr>
+          <w:rStyle w:val="a6"/>
+          <w:color w:val="auto"/>
+          <w:u w:val="none"/>
           <w:lang w:eastAsia="ja-JP"/>
         </w:rPr>
       </w:pPr>
@@ -366,112 +2375,61 @@
           <w:rFonts w:hint="eastAsia"/>
           <w:lang w:eastAsia="ja-JP"/>
         </w:rPr>
-        <w:t>メッセージ枠素材</w:t>
-      </w:r>
-      <w:r>
+        <w:t>びたちー素材館</w:t>
+      </w:r>
+      <w:r>
+        <w:fldChar w:fldCharType="begin"/>
+      </w:r>
+      <w:r>
+        <w:instrText xml:space="preserve"> HYPERLINK "http://www.vita-chi.net/" </w:instrText>
+      </w:r>
+      <w:r>
+        <w:fldChar w:fldCharType="separate"/>
+      </w:r>
+      <w:r>
+        <w:rPr>
+          <w:rStyle w:val="a6"/>
+        </w:rPr>
+        <w:t>http://www.vita-chi.net/</w:t>
+      </w:r>
+      <w:r>
+        <w:rPr>
+          <w:rStyle w:val="a6"/>
+        </w:rPr>
+        <w:fldChar w:fldCharType="end"/>
+      </w:r>
+    </w:p>
+    <w:p>
+      <w:pPr>
+        <w:pStyle w:val="a5"/>
+        <w:ind w:left="360"/>
+        <w:jc w:val="both"/>
         <w:rPr>
           <w:lang w:eastAsia="ja-JP"/>
         </w:rPr>
-        <w:t xml:space="preserve"> - </w:t>
-      </w:r>
-      <w:r>
-        <w:rPr>
-          <w:rFonts w:hint="eastAsia"/>
-          <w:lang w:eastAsia="ja-JP"/>
-        </w:rPr>
-        <w:t>空想曲線</w:t>
-      </w:r>
-      <w:r>
-        <w:rPr>
-          <w:rFonts w:hint="eastAsia"/>
-          <w:lang w:eastAsia="ja-JP"/>
-        </w:rPr>
+      </w:pPr>
+      <w:r>
+        <w:rPr>
+          <w:rFonts w:ascii="Times New Roman" w:hAnsi="Times New Roman" w:cs="Times New Roman" w:hint="eastAsia"/>
+        </w:rPr>
+        <w:t>Licens</w:t>
+      </w:r>
+      <w:r>
+        <w:rPr>
+          <w:rFonts w:ascii="Times New Roman" w:hAnsi="Times New Roman" w:cs="Times New Roman" w:hint="eastAsia"/>
+        </w:rPr>
+        <w:t>e information</w:t>
+      </w:r>
+      <w:r>
+        <w:rPr>
+          <w:rFonts w:ascii="Times New Roman" w:hAnsi="Times New Roman" w:cs="Times New Roman" w:hint="eastAsia"/>
+        </w:rPr>
+        <w:t xml:space="preserve">: </w:t>
+      </w:r>
+      <w:r>
         <w:t xml:space="preserve"> </w:t>
       </w:r>
-      <w:hyperlink r:id="rId8" w:history="1">
-        <w:r>
-          <w:rPr>
-            <w:rStyle w:val="a6"/>
-            <w:lang w:eastAsia="ja-JP"/>
-          </w:rPr>
-          <w:t>http://kopacurve.blog33.fc2.com/</w:t>
-        </w:r>
-      </w:hyperlink>
-    </w:p>
-    <w:p>
-      <w:pPr>
-        <w:pStyle w:val="a5"/>
-        <w:rPr>
-          <w:rFonts w:hint="eastAsia"/>
-        </w:rPr>
-      </w:pPr>
-      <w:r>
-        <w:rPr>
-          <w:rFonts w:ascii="Times New Roman" w:hAnsi="Times New Roman" w:cs="Times New Roman" w:hint="eastAsia"/>
-        </w:rPr>
-        <w:t>License information:</w:t>
-      </w:r>
-      <w:r>
-        <w:rPr>
-          <w:rFonts w:hint="eastAsia"/>
-        </w:rPr>
-        <w:t xml:space="preserve"> </w:t>
-      </w:r>
-      <w:hyperlink r:id="rId9" w:history="1">
-        <w:r>
-          <w:rPr>
-            <w:rStyle w:val="a6"/>
-          </w:rPr>
-          <w:t>http://kopacurve.blog33.fc2.com/blog-entry-394.html#comment67</w:t>
-        </w:r>
-      </w:hyperlink>
-    </w:p>
-    <w:p>
-      <w:pPr>
-        <w:pStyle w:val="a5"/>
-        <w:numPr>
-          <w:ilvl w:val="0"/>
-          <w:numId w:val="1"/>
-        </w:numPr>
-        <w:rPr>
-          <w:rFonts w:hint="eastAsia"/>
-          <w:lang w:eastAsia="ja-JP"/>
-        </w:rPr>
-      </w:pPr>
-      <w:r>
-        <w:rPr>
-          <w:rFonts w:hint="eastAsia"/>
-          <w:lang w:eastAsia="ja-JP"/>
-        </w:rPr>
-        <w:t>びたちー素材館</w:t>
-      </w:r>
-      <w:hyperlink r:id="rId10" w:history="1">
-        <w:r>
-          <w:rPr>
-            <w:rStyle w:val="a6"/>
-          </w:rPr>
-          <w:t>http://www.vita-chi.net/</w:t>
-        </w:r>
-      </w:hyperlink>
-    </w:p>
-    <w:p>
-      <w:pPr>
-        <w:pStyle w:val="a5"/>
-        <w:rPr>
-          <w:rFonts w:hint="eastAsia"/>
-          <w:lang w:eastAsia="ja-JP"/>
-        </w:rPr>
-      </w:pPr>
-      <w:r>
-        <w:rPr>
-          <w:rFonts w:ascii="Times New Roman" w:hAnsi="Times New Roman" w:cs="Times New Roman" w:hint="eastAsia"/>
-        </w:rPr>
-        <w:t xml:space="preserve">License information (quoted from site): </w:t>
-      </w:r>
-      <w:r>
-        <w:t xml:space="preserve"> </w:t>
-      </w:r>
-      <w:hyperlink r:id="rId11" w:history="1">
+      <w:hyperlink r:id="rId16" w:history="1">
         <w:r>
           <w:rPr>
             <w:rStyle w:val="a6"/>
@@ -482,42 +2440,30 @@
     </w:p>
     <w:p>
       <w:pPr>
-        <w:pStyle w:val="a5"/>
-        <w:numPr>
-          <w:ilvl w:val="0"/>
-          <w:numId w:val="1"/>
-        </w:numPr>
-        <w:rPr>
+        <w:jc w:val="both"/>
+        <w:rPr>
+          <w:b/>
           <w:lang w:eastAsia="ja-JP"/>
         </w:rPr>
       </w:pPr>
       <w:r>
         <w:rPr>
-          <w:rFonts w:hint="eastAsia"/>
+          <w:b/>
           <w:lang w:eastAsia="ja-JP"/>
         </w:rPr>
-        <w:lastRenderedPageBreak/>
-        <w:t>ニコニ･コモンズ</w:t>
-      </w:r>
-      <w:r>
-        <w:rPr>
+        <w:t>Character</w:t>
+      </w:r>
+      <w:r>
+        <w:rPr>
+          <w:b/>
           <w:lang w:eastAsia="ja-JP"/>
         </w:rPr>
-        <w:t xml:space="preserve">: </w:t>
-      </w:r>
-      <w:hyperlink r:id="rId12" w:history="1">
-        <w:r>
-          <w:rPr>
-            <w:rStyle w:val="a6"/>
-            <w:lang w:eastAsia="ja-JP"/>
-          </w:rPr>
-          <w:t>http://commons.nicovideo.jp/</w:t>
-        </w:r>
-      </w:hyperlink>
-    </w:p>
-    <w:p>
-      <w:pPr>
-        <w:pStyle w:val="a5"/>
+        <w:t>s Artworks</w:t>
+      </w:r>
+    </w:p>
+    <w:p>
+      <w:pPr>
+        <w:jc w:val="both"/>
         <w:rPr>
           <w:lang w:eastAsia="ja-JP"/>
         </w:rPr>
@@ -526,47 +2472,22 @@
         <w:rPr>
           <w:lang w:eastAsia="ja-JP"/>
         </w:rPr>
-        <w:t xml:space="preserve">License Information: </w:t>
-      </w:r>
-      <w:hyperlink r:id="rId13" w:history="1">
-        <w:r>
-          <w:rPr>
-            <w:rStyle w:val="a6"/>
-            <w:lang w:eastAsia="ja-JP"/>
-          </w:rPr>
-          <w:t>http://help.nicovideo.jp/niconicommons/use_guideline/</w:t>
-        </w:r>
-      </w:hyperlink>
-    </w:p>
-    <w:p>
-      <w:pPr>
-        <w:pStyle w:val="a5"/>
-        <w:numPr>
-          <w:ilvl w:val="0"/>
-          <w:numId w:val="1"/>
-        </w:numPr>
-        <w:rPr>
-          <w:rFonts w:hint="eastAsia"/>
+        <w:t>Artist: Yi-Chun Chen (</w:t>
+      </w:r>
+      <w:proofErr w:type="spellStart"/>
+      <w:r>
+        <w:rPr>
           <w:lang w:eastAsia="ja-JP"/>
         </w:rPr>
-      </w:pPr>
-      <w:proofErr w:type="spellStart"/>
+        <w:t>Rimi</w:t>
+      </w:r>
+      <w:proofErr w:type="spellEnd"/>
       <w:r>
         <w:rPr>
           <w:lang w:eastAsia="ja-JP"/>
         </w:rPr>
-        <w:t>asd</w:t>
-      </w:r>
-      <w:proofErr w:type="spellEnd"/>
-    </w:p>
-    <w:p>
-      <w:pPr>
-        <w:pStyle w:val="a5"/>
-        <w:rPr>
-          <w:rFonts w:hint="eastAsia"/>
-          <w:lang w:eastAsia="ja-JP"/>
-        </w:rPr>
-      </w:pPr>
+        <w:t>).</w:t>
+      </w:r>
     </w:p>
     <w:sectPr>
       <w:pgSz w:w="12240" w:h="15840"/>
@@ -578,9 +2499,172 @@
 </w:document>
 </file>
 
+<file path=word/endnotes.xml><?xml version="1.0" encoding="utf-8"?>
+<w:endnotes xmlns:wpc="http://schemas.microsoft.com/office/word/2010/wordprocessingCanvas" xmlns:mc="http://schemas.openxmlformats.org/markup-compatibility/2006" xmlns:o="urn:schemas-microsoft-com:office:office" xmlns:r="http://schemas.openxmlformats.org/officeDocument/2006/relationships" xmlns:m="http://schemas.openxmlformats.org/officeDocument/2006/math" xmlns:v="urn:schemas-microsoft-com:vml" xmlns:wp14="http://schemas.microsoft.com/office/word/2010/wordprocessingDrawing" xmlns:wp="http://schemas.openxmlformats.org/drawingml/2006/wordprocessingDrawing" xmlns:w10="urn:schemas-microsoft-com:office:word" xmlns:w="http://schemas.openxmlformats.org/wordprocessingml/2006/main" xmlns:w14="http://schemas.microsoft.com/office/word/2010/wordml" xmlns:wpg="http://schemas.microsoft.com/office/word/2010/wordprocessingGroup" xmlns:wpi="http://schemas.microsoft.com/office/word/2010/wordprocessingInk" xmlns:wne="http://schemas.microsoft.com/office/word/2006/wordml" xmlns:wps="http://schemas.microsoft.com/office/word/2010/wordprocessingShape" mc:Ignorable="w14 wp14">
+  <w:endnote w:type="separator" w:id="-1">
+    <w:p>
+      <w:pPr>
+        <w:spacing w:after="0" w:line="240" w:lineRule="auto"/>
+      </w:pPr>
+      <w:r>
+        <w:separator/>
+      </w:r>
+    </w:p>
+  </w:endnote>
+  <w:endnote w:type="continuationSeparator" w:id="0">
+    <w:p>
+      <w:pPr>
+        <w:spacing w:after="0" w:line="240" w:lineRule="auto"/>
+      </w:pPr>
+      <w:r>
+        <w:continuationSeparator/>
+      </w:r>
+    </w:p>
+  </w:endnote>
+</w:endnotes>
+</file>
+
+<file path=word/footnotes.xml><?xml version="1.0" encoding="utf-8"?>
+<w:footnotes xmlns:wpc="http://schemas.microsoft.com/office/word/2010/wordprocessingCanvas" xmlns:mc="http://schemas.openxmlformats.org/markup-compatibility/2006" xmlns:o="urn:schemas-microsoft-com:office:office" xmlns:r="http://schemas.openxmlformats.org/officeDocument/2006/relationships" xmlns:m="http://schemas.openxmlformats.org/officeDocument/2006/math" xmlns:v="urn:schemas-microsoft-com:vml" xmlns:wp14="http://schemas.microsoft.com/office/word/2010/wordprocessingDrawing" xmlns:wp="http://schemas.openxmlformats.org/drawingml/2006/wordprocessingDrawing" xmlns:w10="urn:schemas-microsoft-com:office:word" xmlns:w="http://schemas.openxmlformats.org/wordprocessingml/2006/main" xmlns:w14="http://schemas.microsoft.com/office/word/2010/wordml" xmlns:wpg="http://schemas.microsoft.com/office/word/2010/wordprocessingGroup" xmlns:wpi="http://schemas.microsoft.com/office/word/2010/wordprocessingInk" xmlns:wne="http://schemas.microsoft.com/office/word/2006/wordml" xmlns:wps="http://schemas.microsoft.com/office/word/2010/wordprocessingShape" mc:Ignorable="w14 wp14">
+  <w:footnote w:type="separator" w:id="-1">
+    <w:p>
+      <w:pPr>
+        <w:spacing w:after="0" w:line="240" w:lineRule="auto"/>
+      </w:pPr>
+      <w:r>
+        <w:separator/>
+      </w:r>
+    </w:p>
+  </w:footnote>
+  <w:footnote w:type="continuationSeparator" w:id="0">
+    <w:p>
+      <w:pPr>
+        <w:spacing w:after="0" w:line="240" w:lineRule="auto"/>
+      </w:pPr>
+      <w:r>
+        <w:continuationSeparator/>
+      </w:r>
+    </w:p>
+  </w:footnote>
+</w:footnotes>
+</file>
+
 <file path=word/numbering.xml><?xml version="1.0" encoding="utf-8"?>
 <w:numbering xmlns:wpc="http://schemas.microsoft.com/office/word/2010/wordprocessingCanvas" xmlns:mc="http://schemas.openxmlformats.org/markup-compatibility/2006" xmlns:o="urn:schemas-microsoft-com:office:office" xmlns:r="http://schemas.openxmlformats.org/officeDocument/2006/relationships" xmlns:m="http://schemas.openxmlformats.org/officeDocument/2006/math" xmlns:v="urn:schemas-microsoft-com:vml" xmlns:wp14="http://schemas.microsoft.com/office/word/2010/wordprocessingDrawing" xmlns:wp="http://schemas.openxmlformats.org/drawingml/2006/wordprocessingDrawing" xmlns:w10="urn:schemas-microsoft-com:office:word" xmlns:w="http://schemas.openxmlformats.org/wordprocessingml/2006/main" xmlns:w14="http://schemas.microsoft.com/office/word/2010/wordml" xmlns:wpg="http://schemas.microsoft.com/office/word/2010/wordprocessingGroup" xmlns:wpi="http://schemas.microsoft.com/office/word/2010/wordprocessingInk" xmlns:wne="http://schemas.microsoft.com/office/word/2006/wordml" xmlns:wps="http://schemas.microsoft.com/office/word/2010/wordprocessingShape" mc:Ignorable="w14 wp14">
   <w:abstractNum w:abstractNumId="0">
+    <w:nsid w:val="02F3459A"/>
+    <w:multiLevelType w:val="hybridMultilevel"/>
+    <w:tmpl w:val="C7128EF6"/>
+    <w:lvl w:ilvl="0" w:tplc="04090001">
+      <w:start w:val="1"/>
+      <w:numFmt w:val="bullet"/>
+      <w:lvlText w:val=""/>
+      <w:lvlJc w:val="left"/>
+      <w:pPr>
+        <w:ind w:left="360" w:hanging="360"/>
+      </w:pPr>
+      <w:rPr>
+        <w:rFonts w:ascii="Symbol" w:hAnsi="Symbol" w:hint="default"/>
+      </w:rPr>
+    </w:lvl>
+    <w:lvl w:ilvl="1" w:tplc="04090003" w:tentative="1">
+      <w:start w:val="1"/>
+      <w:numFmt w:val="bullet"/>
+      <w:lvlText w:val="o"/>
+      <w:lvlJc w:val="left"/>
+      <w:pPr>
+        <w:ind w:left="1080" w:hanging="360"/>
+      </w:pPr>
+      <w:rPr>
+        <w:rFonts w:ascii="Courier New" w:hAnsi="Courier New" w:cs="Courier New" w:hint="default"/>
+      </w:rPr>
+    </w:lvl>
+    <w:lvl w:ilvl="2" w:tplc="04090005" w:tentative="1">
+      <w:start w:val="1"/>
+      <w:numFmt w:val="bullet"/>
+      <w:lvlText w:val=""/>
+      <w:lvlJc w:val="left"/>
+      <w:pPr>
+        <w:ind w:left="1800" w:hanging="360"/>
+      </w:pPr>
+      <w:rPr>
+        <w:rFonts w:ascii="Wingdings" w:hAnsi="Wingdings" w:hint="default"/>
+      </w:rPr>
+    </w:lvl>
+    <w:lvl w:ilvl="3" w:tplc="04090001" w:tentative="1">
+      <w:start w:val="1"/>
+      <w:numFmt w:val="bullet"/>
+      <w:lvlText w:val=""/>
+      <w:lvlJc w:val="left"/>
+      <w:pPr>
+        <w:ind w:left="2520" w:hanging="360"/>
+      </w:pPr>
+      <w:rPr>
+        <w:rFonts w:ascii="Symbol" w:hAnsi="Symbol" w:hint="default"/>
+      </w:rPr>
+    </w:lvl>
+    <w:lvl w:ilvl="4" w:tplc="04090003" w:tentative="1">
+      <w:start w:val="1"/>
+      <w:numFmt w:val="bullet"/>
+      <w:lvlText w:val="o"/>
+      <w:lvlJc w:val="left"/>
+      <w:pPr>
+        <w:ind w:left="3240" w:hanging="360"/>
+      </w:pPr>
+      <w:rPr>
+        <w:rFonts w:ascii="Courier New" w:hAnsi="Courier New" w:cs="Courier New" w:hint="default"/>
+      </w:rPr>
+    </w:lvl>
+    <w:lvl w:ilvl="5" w:tplc="04090005" w:tentative="1">
+      <w:start w:val="1"/>
+      <w:numFmt w:val="bullet"/>
+      <w:lvlText w:val=""/>
+      <w:lvlJc w:val="left"/>
+      <w:pPr>
+        <w:ind w:left="3960" w:hanging="360"/>
+      </w:pPr>
+      <w:rPr>
+        <w:rFonts w:ascii="Wingdings" w:hAnsi="Wingdings" w:hint="default"/>
+      </w:rPr>
+    </w:lvl>
+    <w:lvl w:ilvl="6" w:tplc="04090001" w:tentative="1">
+      <w:start w:val="1"/>
+      <w:numFmt w:val="bullet"/>
+      <w:lvlText w:val=""/>
+      <w:lvlJc w:val="left"/>
+      <w:pPr>
+        <w:ind w:left="4680" w:hanging="360"/>
+      </w:pPr>
+      <w:rPr>
+        <w:rFonts w:ascii="Symbol" w:hAnsi="Symbol" w:hint="default"/>
+      </w:rPr>
+    </w:lvl>
+    <w:lvl w:ilvl="7" w:tplc="04090003" w:tentative="1">
+      <w:start w:val="1"/>
+      <w:numFmt w:val="bullet"/>
+      <w:lvlText w:val="o"/>
+      <w:lvlJc w:val="left"/>
+      <w:pPr>
+        <w:ind w:left="5400" w:hanging="360"/>
+      </w:pPr>
+      <w:rPr>
+        <w:rFonts w:ascii="Courier New" w:hAnsi="Courier New" w:cs="Courier New" w:hint="default"/>
+      </w:rPr>
+    </w:lvl>
+    <w:lvl w:ilvl="8" w:tplc="04090005" w:tentative="1">
+      <w:start w:val="1"/>
+      <w:numFmt w:val="bullet"/>
+      <w:lvlText w:val=""/>
+      <w:lvlJc w:val="left"/>
+      <w:pPr>
+        <w:ind w:left="6120" w:hanging="360"/>
+      </w:pPr>
+      <w:rPr>
+        <w:rFonts w:ascii="Wingdings" w:hAnsi="Wingdings" w:hint="default"/>
+      </w:rPr>
+    </w:lvl>
+  </w:abstractNum>
+  <w:abstractNum w:abstractNumId="1">
     <w:nsid w:val="13AC6F6E"/>
     <w:multiLevelType w:val="hybridMultilevel"/>
     <w:tmpl w:val="31EE0504"/>
@@ -590,7 +2674,7 @@
       <w:lvlText w:val="%1."/>
       <w:lvlJc w:val="left"/>
       <w:pPr>
-        <w:ind w:left="720" w:hanging="360"/>
+        <w:ind w:left="360" w:hanging="360"/>
       </w:pPr>
     </w:lvl>
     <w:lvl w:ilvl="1" w:tplc="04090019" w:tentative="1">
@@ -599,7 +2683,7 @@
       <w:lvlText w:val="%2."/>
       <w:lvlJc w:val="left"/>
       <w:pPr>
-        <w:ind w:left="1440" w:hanging="360"/>
+        <w:ind w:left="1080" w:hanging="360"/>
       </w:pPr>
     </w:lvl>
     <w:lvl w:ilvl="2" w:tplc="0409001B" w:tentative="1">
@@ -608,7 +2692,7 @@
       <w:lvlText w:val="%3."/>
       <w:lvlJc w:val="right"/>
       <w:pPr>
-        <w:ind w:left="2160" w:hanging="180"/>
+        <w:ind w:left="1800" w:hanging="180"/>
       </w:pPr>
     </w:lvl>
     <w:lvl w:ilvl="3" w:tplc="0409000F" w:tentative="1">
@@ -617,7 +2701,7 @@
       <w:lvlText w:val="%4."/>
       <w:lvlJc w:val="left"/>
       <w:pPr>
-        <w:ind w:left="2880" w:hanging="360"/>
+        <w:ind w:left="2520" w:hanging="360"/>
       </w:pPr>
     </w:lvl>
     <w:lvl w:ilvl="4" w:tplc="04090019" w:tentative="1">
@@ -626,7 +2710,7 @@
       <w:lvlText w:val="%5."/>
       <w:lvlJc w:val="left"/>
       <w:pPr>
-        <w:ind w:left="3600" w:hanging="360"/>
+        <w:ind w:left="3240" w:hanging="360"/>
       </w:pPr>
     </w:lvl>
     <w:lvl w:ilvl="5" w:tplc="0409001B" w:tentative="1">
@@ -635,7 +2719,7 @@
       <w:lvlText w:val="%6."/>
       <w:lvlJc w:val="right"/>
       <w:pPr>
-        <w:ind w:left="4320" w:hanging="180"/>
+        <w:ind w:left="3960" w:hanging="180"/>
       </w:pPr>
     </w:lvl>
     <w:lvl w:ilvl="6" w:tplc="0409000F" w:tentative="1">
@@ -644,7 +2728,7 @@
       <w:lvlText w:val="%7."/>
       <w:lvlJc w:val="left"/>
       <w:pPr>
-        <w:ind w:left="5040" w:hanging="360"/>
+        <w:ind w:left="4680" w:hanging="360"/>
       </w:pPr>
     </w:lvl>
     <w:lvl w:ilvl="7" w:tplc="04090019" w:tentative="1">
@@ -653,7 +2737,7 @@
       <w:lvlText w:val="%8."/>
       <w:lvlJc w:val="left"/>
       <w:pPr>
-        <w:ind w:left="5760" w:hanging="360"/>
+        <w:ind w:left="5400" w:hanging="360"/>
       </w:pPr>
     </w:lvl>
     <w:lvl w:ilvl="8" w:tplc="0409001B" w:tentative="1">
@@ -662,12 +2746,425 @@
       <w:lvlText w:val="%9."/>
       <w:lvlJc w:val="right"/>
       <w:pPr>
-        <w:ind w:left="6480" w:hanging="180"/>
+        <w:ind w:left="6120" w:hanging="180"/>
+      </w:pPr>
+    </w:lvl>
+  </w:abstractNum>
+  <w:abstractNum w:abstractNumId="2">
+    <w:nsid w:val="2B633582"/>
+    <w:multiLevelType w:val="hybridMultilevel"/>
+    <w:tmpl w:val="12743662"/>
+    <w:lvl w:ilvl="0" w:tplc="04090005">
+      <w:start w:val="1"/>
+      <w:numFmt w:val="bullet"/>
+      <w:lvlText w:val=""/>
+      <w:lvlJc w:val="left"/>
+      <w:pPr>
+        <w:ind w:left="360" w:hanging="360"/>
+      </w:pPr>
+      <w:rPr>
+        <w:rFonts w:ascii="Wingdings" w:hAnsi="Wingdings" w:hint="default"/>
+      </w:rPr>
+    </w:lvl>
+    <w:lvl w:ilvl="1" w:tplc="04090003" w:tentative="1">
+      <w:start w:val="1"/>
+      <w:numFmt w:val="bullet"/>
+      <w:lvlText w:val="o"/>
+      <w:lvlJc w:val="left"/>
+      <w:pPr>
+        <w:ind w:left="1080" w:hanging="360"/>
+      </w:pPr>
+      <w:rPr>
+        <w:rFonts w:ascii="Courier New" w:hAnsi="Courier New" w:cs="Courier New" w:hint="default"/>
+      </w:rPr>
+    </w:lvl>
+    <w:lvl w:ilvl="2" w:tplc="04090005" w:tentative="1">
+      <w:start w:val="1"/>
+      <w:numFmt w:val="bullet"/>
+      <w:lvlText w:val=""/>
+      <w:lvlJc w:val="left"/>
+      <w:pPr>
+        <w:ind w:left="1800" w:hanging="360"/>
+      </w:pPr>
+      <w:rPr>
+        <w:rFonts w:ascii="Wingdings" w:hAnsi="Wingdings" w:hint="default"/>
+      </w:rPr>
+    </w:lvl>
+    <w:lvl w:ilvl="3" w:tplc="04090001" w:tentative="1">
+      <w:start w:val="1"/>
+      <w:numFmt w:val="bullet"/>
+      <w:lvlText w:val=""/>
+      <w:lvlJc w:val="left"/>
+      <w:pPr>
+        <w:ind w:left="2520" w:hanging="360"/>
+      </w:pPr>
+      <w:rPr>
+        <w:rFonts w:ascii="Symbol" w:hAnsi="Symbol" w:hint="default"/>
+      </w:rPr>
+    </w:lvl>
+    <w:lvl w:ilvl="4" w:tplc="04090003" w:tentative="1">
+      <w:start w:val="1"/>
+      <w:numFmt w:val="bullet"/>
+      <w:lvlText w:val="o"/>
+      <w:lvlJc w:val="left"/>
+      <w:pPr>
+        <w:ind w:left="3240" w:hanging="360"/>
+      </w:pPr>
+      <w:rPr>
+        <w:rFonts w:ascii="Courier New" w:hAnsi="Courier New" w:cs="Courier New" w:hint="default"/>
+      </w:rPr>
+    </w:lvl>
+    <w:lvl w:ilvl="5" w:tplc="04090005" w:tentative="1">
+      <w:start w:val="1"/>
+      <w:numFmt w:val="bullet"/>
+      <w:lvlText w:val=""/>
+      <w:lvlJc w:val="left"/>
+      <w:pPr>
+        <w:ind w:left="3960" w:hanging="360"/>
+      </w:pPr>
+      <w:rPr>
+        <w:rFonts w:ascii="Wingdings" w:hAnsi="Wingdings" w:hint="default"/>
+      </w:rPr>
+    </w:lvl>
+    <w:lvl w:ilvl="6" w:tplc="04090001" w:tentative="1">
+      <w:start w:val="1"/>
+      <w:numFmt w:val="bullet"/>
+      <w:lvlText w:val=""/>
+      <w:lvlJc w:val="left"/>
+      <w:pPr>
+        <w:ind w:left="4680" w:hanging="360"/>
+      </w:pPr>
+      <w:rPr>
+        <w:rFonts w:ascii="Symbol" w:hAnsi="Symbol" w:hint="default"/>
+      </w:rPr>
+    </w:lvl>
+    <w:lvl w:ilvl="7" w:tplc="04090003" w:tentative="1">
+      <w:start w:val="1"/>
+      <w:numFmt w:val="bullet"/>
+      <w:lvlText w:val="o"/>
+      <w:lvlJc w:val="left"/>
+      <w:pPr>
+        <w:ind w:left="5400" w:hanging="360"/>
+      </w:pPr>
+      <w:rPr>
+        <w:rFonts w:ascii="Courier New" w:hAnsi="Courier New" w:cs="Courier New" w:hint="default"/>
+      </w:rPr>
+    </w:lvl>
+    <w:lvl w:ilvl="8" w:tplc="04090005" w:tentative="1">
+      <w:start w:val="1"/>
+      <w:numFmt w:val="bullet"/>
+      <w:lvlText w:val=""/>
+      <w:lvlJc w:val="left"/>
+      <w:pPr>
+        <w:ind w:left="6120" w:hanging="360"/>
+      </w:pPr>
+      <w:rPr>
+        <w:rFonts w:ascii="Wingdings" w:hAnsi="Wingdings" w:hint="default"/>
+      </w:rPr>
+    </w:lvl>
+  </w:abstractNum>
+  <w:abstractNum w:abstractNumId="3">
+    <w:nsid w:val="4A5F69FA"/>
+    <w:multiLevelType w:val="hybridMultilevel"/>
+    <w:tmpl w:val="CFBCEF56"/>
+    <w:lvl w:ilvl="0" w:tplc="0409000F">
+      <w:start w:val="1"/>
+      <w:numFmt w:val="decimal"/>
+      <w:lvlText w:val="%1."/>
+      <w:lvlJc w:val="left"/>
+      <w:pPr>
+        <w:ind w:left="360" w:hanging="360"/>
+      </w:pPr>
+    </w:lvl>
+    <w:lvl w:ilvl="1" w:tplc="04090019" w:tentative="1">
+      <w:start w:val="1"/>
+      <w:numFmt w:val="lowerLetter"/>
+      <w:lvlText w:val="%2."/>
+      <w:lvlJc w:val="left"/>
+      <w:pPr>
+        <w:ind w:left="1080" w:hanging="360"/>
+      </w:pPr>
+    </w:lvl>
+    <w:lvl w:ilvl="2" w:tplc="0409001B" w:tentative="1">
+      <w:start w:val="1"/>
+      <w:numFmt w:val="lowerRoman"/>
+      <w:lvlText w:val="%3."/>
+      <w:lvlJc w:val="right"/>
+      <w:pPr>
+        <w:ind w:left="1800" w:hanging="180"/>
+      </w:pPr>
+    </w:lvl>
+    <w:lvl w:ilvl="3" w:tplc="0409000F" w:tentative="1">
+      <w:start w:val="1"/>
+      <w:numFmt w:val="decimal"/>
+      <w:lvlText w:val="%4."/>
+      <w:lvlJc w:val="left"/>
+      <w:pPr>
+        <w:ind w:left="2520" w:hanging="360"/>
+      </w:pPr>
+    </w:lvl>
+    <w:lvl w:ilvl="4" w:tplc="04090019" w:tentative="1">
+      <w:start w:val="1"/>
+      <w:numFmt w:val="lowerLetter"/>
+      <w:lvlText w:val="%5."/>
+      <w:lvlJc w:val="left"/>
+      <w:pPr>
+        <w:ind w:left="3240" w:hanging="360"/>
+      </w:pPr>
+    </w:lvl>
+    <w:lvl w:ilvl="5" w:tplc="0409001B" w:tentative="1">
+      <w:start w:val="1"/>
+      <w:numFmt w:val="lowerRoman"/>
+      <w:lvlText w:val="%6."/>
+      <w:lvlJc w:val="right"/>
+      <w:pPr>
+        <w:ind w:left="3960" w:hanging="180"/>
+      </w:pPr>
+    </w:lvl>
+    <w:lvl w:ilvl="6" w:tplc="0409000F" w:tentative="1">
+      <w:start w:val="1"/>
+      <w:numFmt w:val="decimal"/>
+      <w:lvlText w:val="%7."/>
+      <w:lvlJc w:val="left"/>
+      <w:pPr>
+        <w:ind w:left="4680" w:hanging="360"/>
+      </w:pPr>
+    </w:lvl>
+    <w:lvl w:ilvl="7" w:tplc="04090019" w:tentative="1">
+      <w:start w:val="1"/>
+      <w:numFmt w:val="lowerLetter"/>
+      <w:lvlText w:val="%8."/>
+      <w:lvlJc w:val="left"/>
+      <w:pPr>
+        <w:ind w:left="5400" w:hanging="360"/>
+      </w:pPr>
+    </w:lvl>
+    <w:lvl w:ilvl="8" w:tplc="0409001B" w:tentative="1">
+      <w:start w:val="1"/>
+      <w:numFmt w:val="lowerRoman"/>
+      <w:lvlText w:val="%9."/>
+      <w:lvlJc w:val="right"/>
+      <w:pPr>
+        <w:ind w:left="6120" w:hanging="180"/>
+      </w:pPr>
+    </w:lvl>
+  </w:abstractNum>
+  <w:abstractNum w:abstractNumId="4">
+    <w:nsid w:val="6A3E144A"/>
+    <w:multiLevelType w:val="hybridMultilevel"/>
+    <w:tmpl w:val="448E6D18"/>
+    <w:lvl w:ilvl="0" w:tplc="04090001">
+      <w:start w:val="1"/>
+      <w:numFmt w:val="bullet"/>
+      <w:lvlText w:val=""/>
+      <w:lvlJc w:val="left"/>
+      <w:pPr>
+        <w:ind w:left="360" w:hanging="360"/>
+      </w:pPr>
+      <w:rPr>
+        <w:rFonts w:ascii="Symbol" w:hAnsi="Symbol" w:hint="default"/>
+      </w:rPr>
+    </w:lvl>
+    <w:lvl w:ilvl="1" w:tplc="04090003" w:tentative="1">
+      <w:start w:val="1"/>
+      <w:numFmt w:val="bullet"/>
+      <w:lvlText w:val="o"/>
+      <w:lvlJc w:val="left"/>
+      <w:pPr>
+        <w:ind w:left="1080" w:hanging="360"/>
+      </w:pPr>
+      <w:rPr>
+        <w:rFonts w:ascii="Courier New" w:hAnsi="Courier New" w:cs="Courier New" w:hint="default"/>
+      </w:rPr>
+    </w:lvl>
+    <w:lvl w:ilvl="2" w:tplc="04090005" w:tentative="1">
+      <w:start w:val="1"/>
+      <w:numFmt w:val="bullet"/>
+      <w:lvlText w:val=""/>
+      <w:lvlJc w:val="left"/>
+      <w:pPr>
+        <w:ind w:left="1800" w:hanging="360"/>
+      </w:pPr>
+      <w:rPr>
+        <w:rFonts w:ascii="Wingdings" w:hAnsi="Wingdings" w:hint="default"/>
+      </w:rPr>
+    </w:lvl>
+    <w:lvl w:ilvl="3" w:tplc="04090001" w:tentative="1">
+      <w:start w:val="1"/>
+      <w:numFmt w:val="bullet"/>
+      <w:lvlText w:val=""/>
+      <w:lvlJc w:val="left"/>
+      <w:pPr>
+        <w:ind w:left="2520" w:hanging="360"/>
+      </w:pPr>
+      <w:rPr>
+        <w:rFonts w:ascii="Symbol" w:hAnsi="Symbol" w:hint="default"/>
+      </w:rPr>
+    </w:lvl>
+    <w:lvl w:ilvl="4" w:tplc="04090003" w:tentative="1">
+      <w:start w:val="1"/>
+      <w:numFmt w:val="bullet"/>
+      <w:lvlText w:val="o"/>
+      <w:lvlJc w:val="left"/>
+      <w:pPr>
+        <w:ind w:left="3240" w:hanging="360"/>
+      </w:pPr>
+      <w:rPr>
+        <w:rFonts w:ascii="Courier New" w:hAnsi="Courier New" w:cs="Courier New" w:hint="default"/>
+      </w:rPr>
+    </w:lvl>
+    <w:lvl w:ilvl="5" w:tplc="04090005" w:tentative="1">
+      <w:start w:val="1"/>
+      <w:numFmt w:val="bullet"/>
+      <w:lvlText w:val=""/>
+      <w:lvlJc w:val="left"/>
+      <w:pPr>
+        <w:ind w:left="3960" w:hanging="360"/>
+      </w:pPr>
+      <w:rPr>
+        <w:rFonts w:ascii="Wingdings" w:hAnsi="Wingdings" w:hint="default"/>
+      </w:rPr>
+    </w:lvl>
+    <w:lvl w:ilvl="6" w:tplc="04090001" w:tentative="1">
+      <w:start w:val="1"/>
+      <w:numFmt w:val="bullet"/>
+      <w:lvlText w:val=""/>
+      <w:lvlJc w:val="left"/>
+      <w:pPr>
+        <w:ind w:left="4680" w:hanging="360"/>
+      </w:pPr>
+      <w:rPr>
+        <w:rFonts w:ascii="Symbol" w:hAnsi="Symbol" w:hint="default"/>
+      </w:rPr>
+    </w:lvl>
+    <w:lvl w:ilvl="7" w:tplc="04090003" w:tentative="1">
+      <w:start w:val="1"/>
+      <w:numFmt w:val="bullet"/>
+      <w:lvlText w:val="o"/>
+      <w:lvlJc w:val="left"/>
+      <w:pPr>
+        <w:ind w:left="5400" w:hanging="360"/>
+      </w:pPr>
+      <w:rPr>
+        <w:rFonts w:ascii="Courier New" w:hAnsi="Courier New" w:cs="Courier New" w:hint="default"/>
+      </w:rPr>
+    </w:lvl>
+    <w:lvl w:ilvl="8" w:tplc="04090005" w:tentative="1">
+      <w:start w:val="1"/>
+      <w:numFmt w:val="bullet"/>
+      <w:lvlText w:val=""/>
+      <w:lvlJc w:val="left"/>
+      <w:pPr>
+        <w:ind w:left="6120" w:hanging="360"/>
+      </w:pPr>
+      <w:rPr>
+        <w:rFonts w:ascii="Wingdings" w:hAnsi="Wingdings" w:hint="default"/>
+      </w:rPr>
+    </w:lvl>
+  </w:abstractNum>
+  <w:abstractNum w:abstractNumId="5">
+    <w:nsid w:val="6F6F5596"/>
+    <w:multiLevelType w:val="hybridMultilevel"/>
+    <w:tmpl w:val="3F8AE008"/>
+    <w:lvl w:ilvl="0" w:tplc="0409000F">
+      <w:start w:val="1"/>
+      <w:numFmt w:val="decimal"/>
+      <w:lvlText w:val="%1."/>
+      <w:lvlJc w:val="left"/>
+      <w:pPr>
+        <w:ind w:left="360" w:hanging="360"/>
+      </w:pPr>
+    </w:lvl>
+    <w:lvl w:ilvl="1" w:tplc="04090019" w:tentative="1">
+      <w:start w:val="1"/>
+      <w:numFmt w:val="lowerLetter"/>
+      <w:lvlText w:val="%2."/>
+      <w:lvlJc w:val="left"/>
+      <w:pPr>
+        <w:ind w:left="1080" w:hanging="360"/>
+      </w:pPr>
+    </w:lvl>
+    <w:lvl w:ilvl="2" w:tplc="0409001B" w:tentative="1">
+      <w:start w:val="1"/>
+      <w:numFmt w:val="lowerRoman"/>
+      <w:lvlText w:val="%3."/>
+      <w:lvlJc w:val="right"/>
+      <w:pPr>
+        <w:ind w:left="1800" w:hanging="180"/>
+      </w:pPr>
+    </w:lvl>
+    <w:lvl w:ilvl="3" w:tplc="0409000F" w:tentative="1">
+      <w:start w:val="1"/>
+      <w:numFmt w:val="decimal"/>
+      <w:lvlText w:val="%4."/>
+      <w:lvlJc w:val="left"/>
+      <w:pPr>
+        <w:ind w:left="2520" w:hanging="360"/>
+      </w:pPr>
+    </w:lvl>
+    <w:lvl w:ilvl="4" w:tplc="04090019" w:tentative="1">
+      <w:start w:val="1"/>
+      <w:numFmt w:val="lowerLetter"/>
+      <w:lvlText w:val="%5."/>
+      <w:lvlJc w:val="left"/>
+      <w:pPr>
+        <w:ind w:left="3240" w:hanging="360"/>
+      </w:pPr>
+    </w:lvl>
+    <w:lvl w:ilvl="5" w:tplc="0409001B" w:tentative="1">
+      <w:start w:val="1"/>
+      <w:numFmt w:val="lowerRoman"/>
+      <w:lvlText w:val="%6."/>
+      <w:lvlJc w:val="right"/>
+      <w:pPr>
+        <w:ind w:left="3960" w:hanging="180"/>
+      </w:pPr>
+    </w:lvl>
+    <w:lvl w:ilvl="6" w:tplc="0409000F" w:tentative="1">
+      <w:start w:val="1"/>
+      <w:numFmt w:val="decimal"/>
+      <w:lvlText w:val="%7."/>
+      <w:lvlJc w:val="left"/>
+      <w:pPr>
+        <w:ind w:left="4680" w:hanging="360"/>
+      </w:pPr>
+    </w:lvl>
+    <w:lvl w:ilvl="7" w:tplc="04090019" w:tentative="1">
+      <w:start w:val="1"/>
+      <w:numFmt w:val="lowerLetter"/>
+      <w:lvlText w:val="%8."/>
+      <w:lvlJc w:val="left"/>
+      <w:pPr>
+        <w:ind w:left="5400" w:hanging="360"/>
+      </w:pPr>
+    </w:lvl>
+    <w:lvl w:ilvl="8" w:tplc="0409001B" w:tentative="1">
+      <w:start w:val="1"/>
+      <w:numFmt w:val="lowerRoman"/>
+      <w:lvlText w:val="%9."/>
+      <w:lvlJc w:val="right"/>
+      <w:pPr>
+        <w:ind w:left="6120" w:hanging="180"/>
       </w:pPr>
     </w:lvl>
   </w:abstractNum>
   <w:num w:numId="1">
+    <w:abstractNumId w:val="1"/>
+  </w:num>
+  <w:num w:numId="2">
+    <w:abstractNumId w:val="2"/>
+  </w:num>
+  <w:num w:numId="3">
+    <w:abstractNumId w:val="5"/>
+  </w:num>
+  <w:num w:numId="4">
+    <w:abstractNumId w:val="3"/>
+  </w:num>
+  <w:num w:numId="5">
     <w:abstractNumId w:val="0"/>
+  </w:num>
+  <w:num w:numId="6">
+    <w:abstractNumId w:val="4"/>
   </w:num>
 </w:numbering>
 </file>
@@ -962,6 +3459,134 @@
       <w:u w:val="single"/>
     </w:rPr>
   </w:style>
+  <w:style w:type="paragraph" w:styleId="a7">
+    <w:name w:val="header"/>
+    <w:basedOn w:val="a"/>
+    <w:link w:val="a8"/>
+    <w:uiPriority w:val="99"/>
+    <w:unhideWhenUsed/>
+    <w:rsid w:val="004F7E95"/>
+    <w:pPr>
+      <w:tabs>
+        <w:tab w:val="center" w:pos="4320"/>
+        <w:tab w:val="right" w:pos="8640"/>
+      </w:tabs>
+      <w:spacing w:after="0" w:line="240" w:lineRule="auto"/>
+    </w:pPr>
+  </w:style>
+  <w:style w:type="character" w:customStyle="1" w:styleId="a8">
+    <w:name w:val="頁首 字元"/>
+    <w:basedOn w:val="a0"/>
+    <w:link w:val="a7"/>
+    <w:uiPriority w:val="99"/>
+    <w:rsid w:val="004F7E95"/>
+    <w:rPr>
+      <w:sz w:val="24"/>
+    </w:rPr>
+  </w:style>
+  <w:style w:type="paragraph" w:styleId="a9">
+    <w:name w:val="footer"/>
+    <w:basedOn w:val="a"/>
+    <w:link w:val="aa"/>
+    <w:uiPriority w:val="99"/>
+    <w:unhideWhenUsed/>
+    <w:rsid w:val="004F7E95"/>
+    <w:pPr>
+      <w:tabs>
+        <w:tab w:val="center" w:pos="4320"/>
+        <w:tab w:val="right" w:pos="8640"/>
+      </w:tabs>
+      <w:spacing w:after="0" w:line="240" w:lineRule="auto"/>
+    </w:pPr>
+  </w:style>
+  <w:style w:type="character" w:customStyle="1" w:styleId="aa">
+    <w:name w:val="頁尾 字元"/>
+    <w:basedOn w:val="a0"/>
+    <w:link w:val="a9"/>
+    <w:uiPriority w:val="99"/>
+    <w:rsid w:val="004F7E95"/>
+    <w:rPr>
+      <w:sz w:val="24"/>
+    </w:rPr>
+  </w:style>
+  <w:style w:type="character" w:styleId="ab">
+    <w:name w:val="FollowedHyperlink"/>
+    <w:basedOn w:val="a0"/>
+    <w:uiPriority w:val="99"/>
+    <w:semiHidden/>
+    <w:unhideWhenUsed/>
+    <w:rsid w:val="004F7E95"/>
+    <w:rPr>
+      <w:color w:val="800080" w:themeColor="followedHyperlink"/>
+      <w:u w:val="single"/>
+    </w:rPr>
+  </w:style>
+  <w:style w:type="paragraph" w:styleId="ac">
+    <w:name w:val="Balloon Text"/>
+    <w:basedOn w:val="a"/>
+    <w:link w:val="ad"/>
+    <w:uiPriority w:val="99"/>
+    <w:semiHidden/>
+    <w:unhideWhenUsed/>
+    <w:rsid w:val="009D744F"/>
+    <w:pPr>
+      <w:spacing w:after="0" w:line="240" w:lineRule="auto"/>
+    </w:pPr>
+    <w:rPr>
+      <w:rFonts w:ascii="新細明體" w:eastAsia="新細明體"/>
+      <w:sz w:val="18"/>
+      <w:szCs w:val="18"/>
+    </w:rPr>
+  </w:style>
+  <w:style w:type="character" w:customStyle="1" w:styleId="ad">
+    <w:name w:val="註解方塊文字 字元"/>
+    <w:basedOn w:val="a0"/>
+    <w:link w:val="ac"/>
+    <w:uiPriority w:val="99"/>
+    <w:semiHidden/>
+    <w:rsid w:val="009D744F"/>
+    <w:rPr>
+      <w:rFonts w:ascii="新細明體" w:eastAsia="新細明體"/>
+      <w:sz w:val="18"/>
+      <w:szCs w:val="18"/>
+    </w:rPr>
+  </w:style>
+  <w:style w:type="character" w:styleId="ae">
+    <w:name w:val="Placeholder Text"/>
+    <w:basedOn w:val="a0"/>
+    <w:uiPriority w:val="99"/>
+    <w:semiHidden/>
+    <w:rsid w:val="009D744F"/>
+    <w:rPr>
+      <w:color w:val="808080"/>
+    </w:rPr>
+  </w:style>
+  <w:style w:type="table" w:styleId="af">
+    <w:name w:val="Table Grid"/>
+    <w:basedOn w:val="a1"/>
+    <w:uiPriority w:val="59"/>
+    <w:rsid w:val="00134B06"/>
+    <w:pPr>
+      <w:spacing w:after="0" w:line="240" w:lineRule="auto"/>
+    </w:pPr>
+    <w:tblPr>
+      <w:tblInd w:w="0" w:type="dxa"/>
+      <w:tblBorders>
+        <w:top w:val="single" w:sz="4" w:space="0" w:color="auto"/>
+        <w:left w:val="single" w:sz="4" w:space="0" w:color="auto"/>
+        <w:bottom w:val="single" w:sz="4" w:space="0" w:color="auto"/>
+        <w:right w:val="single" w:sz="4" w:space="0" w:color="auto"/>
+        <w:insideH w:val="single" w:sz="4" w:space="0" w:color="auto"/>
+        <w:insideV w:val="single" w:sz="4" w:space="0" w:color="auto"/>
+      </w:tblBorders>
+      <w:tblCellMar>
+        <w:top w:w="0" w:type="dxa"/>
+        <w:left w:w="108" w:type="dxa"/>
+        <w:bottom w:w="0" w:type="dxa"/>
+        <w:right w:w="108" w:type="dxa"/>
+      </w:tblCellMar>
+    </w:tblPr>
+  </w:style>
 </w:styles>
 </file>
 
@@ -1255,6 +3880,134 @@
       <w:u w:val="single"/>
     </w:rPr>
   </w:style>
+  <w:style w:type="paragraph" w:styleId="a7">
+    <w:name w:val="header"/>
+    <w:basedOn w:val="a"/>
+    <w:link w:val="a8"/>
+    <w:uiPriority w:val="99"/>
+    <w:unhideWhenUsed/>
+    <w:rsid w:val="004F7E95"/>
+    <w:pPr>
+      <w:tabs>
+        <w:tab w:val="center" w:pos="4320"/>
+        <w:tab w:val="right" w:pos="8640"/>
+      </w:tabs>
+      <w:spacing w:after="0" w:line="240" w:lineRule="auto"/>
+    </w:pPr>
+  </w:style>
+  <w:style w:type="character" w:customStyle="1" w:styleId="a8">
+    <w:name w:val="頁首 字元"/>
+    <w:basedOn w:val="a0"/>
+    <w:link w:val="a7"/>
+    <w:uiPriority w:val="99"/>
+    <w:rsid w:val="004F7E95"/>
+    <w:rPr>
+      <w:sz w:val="24"/>
+    </w:rPr>
+  </w:style>
+  <w:style w:type="paragraph" w:styleId="a9">
+    <w:name w:val="footer"/>
+    <w:basedOn w:val="a"/>
+    <w:link w:val="aa"/>
+    <w:uiPriority w:val="99"/>
+    <w:unhideWhenUsed/>
+    <w:rsid w:val="004F7E95"/>
+    <w:pPr>
+      <w:tabs>
+        <w:tab w:val="center" w:pos="4320"/>
+        <w:tab w:val="right" w:pos="8640"/>
+      </w:tabs>
+      <w:spacing w:after="0" w:line="240" w:lineRule="auto"/>
+    </w:pPr>
+  </w:style>
+  <w:style w:type="character" w:customStyle="1" w:styleId="aa">
+    <w:name w:val="頁尾 字元"/>
+    <w:basedOn w:val="a0"/>
+    <w:link w:val="a9"/>
+    <w:uiPriority w:val="99"/>
+    <w:rsid w:val="004F7E95"/>
+    <w:rPr>
+      <w:sz w:val="24"/>
+    </w:rPr>
+  </w:style>
+  <w:style w:type="character" w:styleId="ab">
+    <w:name w:val="FollowedHyperlink"/>
+    <w:basedOn w:val="a0"/>
+    <w:uiPriority w:val="99"/>
+    <w:semiHidden/>
+    <w:unhideWhenUsed/>
+    <w:rsid w:val="004F7E95"/>
+    <w:rPr>
+      <w:color w:val="800080" w:themeColor="followedHyperlink"/>
+      <w:u w:val="single"/>
+    </w:rPr>
+  </w:style>
+  <w:style w:type="paragraph" w:styleId="ac">
+    <w:name w:val="Balloon Text"/>
+    <w:basedOn w:val="a"/>
+    <w:link w:val="ad"/>
+    <w:uiPriority w:val="99"/>
+    <w:semiHidden/>
+    <w:unhideWhenUsed/>
+    <w:rsid w:val="009D744F"/>
+    <w:pPr>
+      <w:spacing w:after="0" w:line="240" w:lineRule="auto"/>
+    </w:pPr>
+    <w:rPr>
+      <w:rFonts w:ascii="新細明體" w:eastAsia="新細明體"/>
+      <w:sz w:val="18"/>
+      <w:szCs w:val="18"/>
+    </w:rPr>
+  </w:style>
+  <w:style w:type="character" w:customStyle="1" w:styleId="ad">
+    <w:name w:val="註解方塊文字 字元"/>
+    <w:basedOn w:val="a0"/>
+    <w:link w:val="ac"/>
+    <w:uiPriority w:val="99"/>
+    <w:semiHidden/>
+    <w:rsid w:val="009D744F"/>
+    <w:rPr>
+      <w:rFonts w:ascii="新細明體" w:eastAsia="新細明體"/>
+      <w:sz w:val="18"/>
+      <w:szCs w:val="18"/>
+    </w:rPr>
+  </w:style>
+  <w:style w:type="character" w:styleId="ae">
+    <w:name w:val="Placeholder Text"/>
+    <w:basedOn w:val="a0"/>
+    <w:uiPriority w:val="99"/>
+    <w:semiHidden/>
+    <w:rsid w:val="009D744F"/>
+    <w:rPr>
+      <w:color w:val="808080"/>
+    </w:rPr>
+  </w:style>
+  <w:style w:type="table" w:styleId="af">
+    <w:name w:val="Table Grid"/>
+    <w:basedOn w:val="a1"/>
+    <w:uiPriority w:val="59"/>
+    <w:rsid w:val="00134B06"/>
+    <w:pPr>
+      <w:spacing w:after="0" w:line="240" w:lineRule="auto"/>
+    </w:pPr>
+    <w:tblPr>
+      <w:tblInd w:w="0" w:type="dxa"/>
+      <w:tblBorders>
+        <w:top w:val="single" w:sz="4" w:space="0" w:color="auto"/>
+        <w:left w:val="single" w:sz="4" w:space="0" w:color="auto"/>
+        <w:bottom w:val="single" w:sz="4" w:space="0" w:color="auto"/>
+        <w:right w:val="single" w:sz="4" w:space="0" w:color="auto"/>
+        <w:insideH w:val="single" w:sz="4" w:space="0" w:color="auto"/>
+        <w:insideV w:val="single" w:sz="4" w:space="0" w:color="auto"/>
+      </w:tblBorders>
+      <w:tblCellMar>
+        <w:top w:w="0" w:type="dxa"/>
+        <w:left w:w="108" w:type="dxa"/>
+        <w:bottom w:w="0" w:type="dxa"/>
+        <w:right w:w="108" w:type="dxa"/>
+      </w:tblCellMar>
+    </w:tblPr>
+  </w:style>
 </w:styles>
 </file>
 
